--- a/CascadedShadowMaps11/Readme.docx
+++ b/CascadedShadowMaps11/Readme.docx
@@ -1,6 +1,6 @@
 
 <file path=word/document.xml><?xml version="1.0" encoding="utf-8"?>
-<w:document xmlns:wpc="http://schemas.microsoft.com/office/word/2010/wordprocessingCanvas" xmlns:mc="http://schemas.openxmlformats.org/markup-compatibility/2006" xmlns:o="urn:schemas-microsoft-com:office:office" xmlns:r="http://schemas.openxmlformats.org/officeDocument/2006/relationships" xmlns:m="http://schemas.openxmlformats.org/officeDocument/2006/math" xmlns:v="urn:schemas-microsoft-com:vml" xmlns:wp14="http://schemas.microsoft.com/office/word/2010/wordprocessingDrawing" xmlns:wp="http://schemas.openxmlformats.org/drawingml/2006/wordprocessingDrawing" xmlns:w10="urn:schemas-microsoft-com:office:word" xmlns:w="http://schemas.openxmlformats.org/wordprocessingml/2006/main" xmlns:w14="http://schemas.microsoft.com/office/word/2010/wordml" xmlns:w15="http://schemas.microsoft.com/office/word/2012/wordml" xmlns:wpg="http://schemas.microsoft.com/office/word/2010/wordprocessingGroup" xmlns:wpi="http://schemas.microsoft.com/office/word/2010/wordprocessingInk" xmlns:wne="http://schemas.microsoft.com/office/word/2006/wordml" xmlns:wps="http://schemas.microsoft.com/office/word/2010/wordprocessingShape" mc:Ignorable="w14 w15 wp14">
+<w:document xmlns:wpc="http://schemas.microsoft.com/office/word/2010/wordprocessingCanvas" xmlns:cx="http://schemas.microsoft.com/office/drawing/2014/chartex" xmlns:cx1="http://schemas.microsoft.com/office/drawing/2015/9/8/chartex" xmlns:cx2="http://schemas.microsoft.com/office/drawing/2015/10/21/chartex" xmlns:cx3="http://schemas.microsoft.com/office/drawing/2016/5/9/chartex" xmlns:cx4="http://schemas.microsoft.com/office/drawing/2016/5/10/chartex" xmlns:cx5="http://schemas.microsoft.com/office/drawing/2016/5/11/chartex" xmlns:cx6="http://schemas.microsoft.com/office/drawing/2016/5/12/chartex" xmlns:cx7="http://schemas.microsoft.com/office/drawing/2016/5/13/chartex" xmlns:cx8="http://schemas.microsoft.com/office/drawing/2016/5/14/chartex" xmlns:mc="http://schemas.openxmlformats.org/markup-compatibility/2006" xmlns:aink="http://schemas.microsoft.com/office/drawing/2016/ink" xmlns:am3d="http://schemas.microsoft.com/office/drawing/2017/model3d" xmlns:o="urn:schemas-microsoft-com:office:office" xmlns:r="http://schemas.openxmlformats.org/officeDocument/2006/relationships" xmlns:m="http://schemas.openxmlformats.org/officeDocument/2006/math" xmlns:v="urn:schemas-microsoft-com:vml" xmlns:wp14="http://schemas.microsoft.com/office/word/2010/wordprocessingDrawing" xmlns:wp="http://schemas.openxmlformats.org/drawingml/2006/wordprocessingDrawing" xmlns:w10="urn:schemas-microsoft-com:office:word" xmlns:w="http://schemas.openxmlformats.org/wordprocessingml/2006/main" xmlns:w14="http://schemas.microsoft.com/office/word/2010/wordml" xmlns:w15="http://schemas.microsoft.com/office/word/2012/wordml" xmlns:w16cid="http://schemas.microsoft.com/office/word/2016/wordml/cid" xmlns:w16se="http://schemas.microsoft.com/office/word/2015/wordml/symex" xmlns:wpg="http://schemas.microsoft.com/office/word/2010/wordprocessingGroup" xmlns:wpi="http://schemas.microsoft.com/office/word/2010/wordprocessingInk" xmlns:wne="http://schemas.microsoft.com/office/word/2006/wordml" xmlns:wps="http://schemas.microsoft.com/office/word/2010/wordprocessingShape" mc:Ignorable="w14 w15 w16se w16cid wp14">
   <w:body>
     <w:p>
       <w:pPr>
@@ -74,7 +74,7 @@
           <w:szCs w:val="23"/>
         </w:rPr>
         <w:drawing>
-          <wp:inline distT="0" distB="0" distL="0" distR="0">
+          <wp:inline distT="0" distB="0" distL="0" distR="0" wp14:anchorId="37C6AF9E" wp14:editId="5C4C0C60">
             <wp:extent cx="857250" cy="666750"/>
             <wp:effectExtent l="0" t="0" r="0" b="0"/>
             <wp:docPr id="1" name="Picture 1" descr="https://code.msdn.microsoft.com/site/view/file/96365/1/CascadedShadowMaps11.jpg"/>
@@ -418,12 +418,7 @@
       </w:r>
       <w:proofErr w:type="spellEnd"/>
       <w:r>
-        <w:t>, and AABB Near</w:t>
-      </w:r>
-      <w:bookmarkStart w:id="0" w:name="_GoBack"/>
-      <w:bookmarkEnd w:id="0"/>
-      <w:r>
-        <w:t xml:space="preserve">Far. </w:t>
+        <w:t xml:space="preserve">, and AABB NearFar. </w:t>
       </w:r>
     </w:p>
     <w:p>
@@ -548,21 +543,7 @@
         <w:rPr>
           <w:color w:val="000000"/>
         </w:rPr>
-        <w:t>(x86</w:t>
-      </w:r>
-      <w:proofErr w:type="gramStart"/>
-      <w:r>
-        <w:rPr>
-          <w:color w:val="000000"/>
-        </w:rPr>
-        <w:t>)%</w:t>
-      </w:r>
-      <w:proofErr w:type="gramEnd"/>
-      <w:r>
-        <w:rPr>
-          <w:color w:val="000000"/>
-        </w:rPr>
-        <w:t>\Windows kits\8.0\</w:t>
+        <w:t>(x86)%\Windows kits\8.0\</w:t>
       </w:r>
       <w:proofErr w:type="spellStart"/>
       <w:r>
@@ -605,21 +586,7 @@
         <w:rPr>
           <w:color w:val="000000"/>
         </w:rPr>
-        <w:t>(x86</w:t>
-      </w:r>
-      <w:proofErr w:type="gramStart"/>
-      <w:r>
-        <w:rPr>
-          <w:color w:val="000000"/>
-        </w:rPr>
-        <w:t>)%</w:t>
-      </w:r>
-      <w:proofErr w:type="gramEnd"/>
-      <w:r>
-        <w:rPr>
-          <w:color w:val="000000"/>
-        </w:rPr>
-        <w:t>\Windows kits\8.1\</w:t>
+        <w:t>(x86)%\Windows kits\8.1\</w:t>
       </w:r>
       <w:proofErr w:type="spellStart"/>
       <w:r>
@@ -652,6 +619,7 @@
         <w:t>More Information</w:t>
       </w:r>
     </w:p>
+    <w:bookmarkStart w:id="0" w:name="_Hlk42010332"/>
     <w:p>
       <w:pPr>
         <w:rPr>
@@ -661,56 +629,51 @@
           <w:szCs w:val="19"/>
         </w:rPr>
       </w:pPr>
-      <w:hyperlink r:id="rId9" w:history="1">
-        <w:r>
-          <w:rPr>
-            <w:rStyle w:val="Hyperlink"/>
-            <w:sz w:val="19"/>
-            <w:szCs w:val="19"/>
-          </w:rPr>
-          <w:t>Where is the DirectX SDK?</w:t>
-        </w:r>
-      </w:hyperlink>
-    </w:p>
-    <w:p>
-      <w:pPr>
+      <w:r>
+        <w:fldChar w:fldCharType="begin"/>
+      </w:r>
+      <w:r>
+        <w:instrText xml:space="preserve"> HYPERLINK "https://walbourn.github.io/where-is-the-directx-sdk-2015-edition/" </w:instrText>
+      </w:r>
+      <w:r>
+        <w:fldChar w:fldCharType="separate"/>
+      </w:r>
+      <w:r>
+        <w:rPr>
+          <w:rStyle w:val="Hyperlink"/>
+          <w:sz w:val="19"/>
+          <w:szCs w:val="19"/>
+        </w:rPr>
+        <w:t>Where is the DirectX SDK (2015 Edition)?</w:t>
+      </w:r>
+      <w:r>
+        <w:rPr>
+          <w:rStyle w:val="Hyperlink"/>
+          <w:sz w:val="19"/>
+          <w:szCs w:val="19"/>
+        </w:rPr>
+        <w:fldChar w:fldCharType="end"/>
+      </w:r>
+      <w:r>
         <w:rPr>
           <w:rFonts w:ascii="Segoe UI" w:hAnsi="Segoe UI" w:cs="Segoe UI"/>
           <w:color w:val="000000"/>
           <w:sz w:val="19"/>
           <w:szCs w:val="19"/>
         </w:rPr>
-      </w:pPr>
-      <w:hyperlink r:id="rId10" w:history="1">
-        <w:r>
-          <w:rPr>
-            <w:rStyle w:val="Hyperlink"/>
-            <w:sz w:val="19"/>
-            <w:szCs w:val="19"/>
-          </w:rPr>
-          <w:t>Where is the DirectX SDK (2013 Edition)?</w:t>
-        </w:r>
-      </w:hyperlink>
-      <w:r>
+        <w:t> </w:t>
+      </w:r>
+    </w:p>
+    <w:p>
+      <w:pPr>
         <w:rPr>
           <w:rFonts w:ascii="Segoe UI" w:hAnsi="Segoe UI" w:cs="Segoe UI"/>
           <w:color w:val="000000"/>
           <w:sz w:val="19"/>
           <w:szCs w:val="19"/>
         </w:rPr>
-        <w:t> </w:t>
-      </w:r>
-    </w:p>
-    <w:p>
-      <w:pPr>
-        <w:rPr>
-          <w:rFonts w:ascii="Segoe UI" w:hAnsi="Segoe UI" w:cs="Segoe UI"/>
-          <w:color w:val="000000"/>
-          <w:sz w:val="19"/>
-          <w:szCs w:val="19"/>
-        </w:rPr>
-      </w:pPr>
-      <w:hyperlink r:id="rId11" w:history="1">
+      </w:pPr>
+      <w:hyperlink r:id="rId9" w:history="1">
         <w:r>
           <w:rPr>
             <w:rStyle w:val="Hyperlink"/>
@@ -724,31 +687,61 @@
     <w:p>
       <w:pPr>
         <w:rPr>
+          <w:rStyle w:val="Hyperlink"/>
           <w:rFonts w:ascii="Segoe UI" w:hAnsi="Segoe UI" w:cs="Segoe UI"/>
-          <w:color w:val="000000"/>
           <w:sz w:val="19"/>
           <w:szCs w:val="19"/>
         </w:rPr>
       </w:pPr>
-      <w:hyperlink r:id="rId12" w:history="1">
-        <w:r>
-          <w:rPr>
-            <w:rStyle w:val="Hyperlink"/>
-            <w:sz w:val="19"/>
-            <w:szCs w:val="19"/>
-          </w:rPr>
-          <w:t>Games for Windows and DirectX SDK blog</w:t>
-        </w:r>
-      </w:hyperlink>
-    </w:p>
-    <w:p/>
+      <w:r>
+        <w:rPr>
+          <w:sz w:val="19"/>
+          <w:szCs w:val="19"/>
+        </w:rPr>
+        <w:fldChar w:fldCharType="begin"/>
+      </w:r>
+      <w:r>
+        <w:rPr>
+          <w:sz w:val="19"/>
+          <w:szCs w:val="19"/>
+        </w:rPr>
+        <w:instrText xml:space="preserve"> HYPERLINK "https://walbourn.github.io/" </w:instrText>
+      </w:r>
+      <w:r>
+        <w:rPr>
+          <w:sz w:val="19"/>
+          <w:szCs w:val="19"/>
+        </w:rPr>
+        <w:fldChar w:fldCharType="separate"/>
+      </w:r>
+      <w:r>
+        <w:rPr>
+          <w:rStyle w:val="Hyperlink"/>
+          <w:sz w:val="19"/>
+          <w:szCs w:val="19"/>
+        </w:rPr>
+        <w:t>Games for Windows and DirectX SDK blog</w:t>
+      </w:r>
+    </w:p>
+    <w:p>
+      <w:r>
+        <w:rPr>
+          <w:sz w:val="19"/>
+          <w:szCs w:val="19"/>
+        </w:rPr>
+        <w:fldChar w:fldCharType="end"/>
+      </w:r>
+      <w:bookmarkStart w:id="1" w:name="_GoBack"/>
+      <w:bookmarkEnd w:id="0"/>
+      <w:bookmarkEnd w:id="1"/>
+    </w:p>
     <w:sectPr>
-      <w:headerReference w:type="even" r:id="rId13"/>
-      <w:headerReference w:type="default" r:id="rId14"/>
-      <w:footerReference w:type="even" r:id="rId15"/>
-      <w:footerReference w:type="default" r:id="rId16"/>
-      <w:headerReference w:type="first" r:id="rId17"/>
-      <w:footerReference w:type="first" r:id="rId18"/>
+      <w:headerReference w:type="even" r:id="rId10"/>
+      <w:headerReference w:type="default" r:id="rId11"/>
+      <w:footerReference w:type="even" r:id="rId12"/>
+      <w:footerReference w:type="default" r:id="rId13"/>
+      <w:headerReference w:type="first" r:id="rId14"/>
+      <w:footerReference w:type="first" r:id="rId15"/>
       <w:pgSz w:w="12240" w:h="15840"/>
       <w:pgMar w:top="1440" w:right="1440" w:bottom="1440" w:left="1440" w:header="720" w:footer="720" w:gutter="0"/>
       <w:cols w:space="720"/>
@@ -759,7 +752,7 @@
 </file>
 
 <file path=word/endnotes.xml><?xml version="1.0" encoding="utf-8"?>
-<w:endnotes xmlns:wpc="http://schemas.microsoft.com/office/word/2010/wordprocessingCanvas" xmlns:mc="http://schemas.openxmlformats.org/markup-compatibility/2006" xmlns:o="urn:schemas-microsoft-com:office:office" xmlns:r="http://schemas.openxmlformats.org/officeDocument/2006/relationships" xmlns:m="http://schemas.openxmlformats.org/officeDocument/2006/math" xmlns:v="urn:schemas-microsoft-com:vml" xmlns:wp14="http://schemas.microsoft.com/office/word/2010/wordprocessingDrawing" xmlns:wp="http://schemas.openxmlformats.org/drawingml/2006/wordprocessingDrawing" xmlns:w10="urn:schemas-microsoft-com:office:word" xmlns:w="http://schemas.openxmlformats.org/wordprocessingml/2006/main" xmlns:w14="http://schemas.microsoft.com/office/word/2010/wordml" xmlns:w15="http://schemas.microsoft.com/office/word/2012/wordml" xmlns:wpg="http://schemas.microsoft.com/office/word/2010/wordprocessingGroup" xmlns:wpi="http://schemas.microsoft.com/office/word/2010/wordprocessingInk" xmlns:wne="http://schemas.microsoft.com/office/word/2006/wordml" xmlns:wps="http://schemas.microsoft.com/office/word/2010/wordprocessingShape" mc:Ignorable="w14 w15 wp14">
+<w:endnotes xmlns:wpc="http://schemas.microsoft.com/office/word/2010/wordprocessingCanvas" xmlns:cx="http://schemas.microsoft.com/office/drawing/2014/chartex" xmlns:cx1="http://schemas.microsoft.com/office/drawing/2015/9/8/chartex" xmlns:cx2="http://schemas.microsoft.com/office/drawing/2015/10/21/chartex" xmlns:cx3="http://schemas.microsoft.com/office/drawing/2016/5/9/chartex" xmlns:cx4="http://schemas.microsoft.com/office/drawing/2016/5/10/chartex" xmlns:cx5="http://schemas.microsoft.com/office/drawing/2016/5/11/chartex" xmlns:cx6="http://schemas.microsoft.com/office/drawing/2016/5/12/chartex" xmlns:cx7="http://schemas.microsoft.com/office/drawing/2016/5/13/chartex" xmlns:cx8="http://schemas.microsoft.com/office/drawing/2016/5/14/chartex" xmlns:mc="http://schemas.openxmlformats.org/markup-compatibility/2006" xmlns:aink="http://schemas.microsoft.com/office/drawing/2016/ink" xmlns:am3d="http://schemas.microsoft.com/office/drawing/2017/model3d" xmlns:o="urn:schemas-microsoft-com:office:office" xmlns:r="http://schemas.openxmlformats.org/officeDocument/2006/relationships" xmlns:m="http://schemas.openxmlformats.org/officeDocument/2006/math" xmlns:v="urn:schemas-microsoft-com:vml" xmlns:wp14="http://schemas.microsoft.com/office/word/2010/wordprocessingDrawing" xmlns:wp="http://schemas.openxmlformats.org/drawingml/2006/wordprocessingDrawing" xmlns:w10="urn:schemas-microsoft-com:office:word" xmlns:w="http://schemas.openxmlformats.org/wordprocessingml/2006/main" xmlns:w14="http://schemas.microsoft.com/office/word/2010/wordml" xmlns:w15="http://schemas.microsoft.com/office/word/2012/wordml" xmlns:w16cid="http://schemas.microsoft.com/office/word/2016/wordml/cid" xmlns:w16se="http://schemas.microsoft.com/office/word/2015/wordml/symex" xmlns:wpg="http://schemas.microsoft.com/office/word/2010/wordprocessingGroup" xmlns:wpi="http://schemas.microsoft.com/office/word/2010/wordprocessingInk" xmlns:wne="http://schemas.microsoft.com/office/word/2006/wordml" xmlns:wps="http://schemas.microsoft.com/office/word/2010/wordprocessingShape" mc:Ignorable="w14 w15 w16se w16cid wp14">
   <w:endnote w:type="separator" w:id="-1">
     <w:p>
       <w:pPr>
@@ -784,7 +777,7 @@
 </file>
 
 <file path=word/footer1.xml><?xml version="1.0" encoding="utf-8"?>
-<w:ftr xmlns:wpc="http://schemas.microsoft.com/office/word/2010/wordprocessingCanvas" xmlns:mc="http://schemas.openxmlformats.org/markup-compatibility/2006" xmlns:o="urn:schemas-microsoft-com:office:office" xmlns:r="http://schemas.openxmlformats.org/officeDocument/2006/relationships" xmlns:m="http://schemas.openxmlformats.org/officeDocument/2006/math" xmlns:v="urn:schemas-microsoft-com:vml" xmlns:wp14="http://schemas.microsoft.com/office/word/2010/wordprocessingDrawing" xmlns:wp="http://schemas.openxmlformats.org/drawingml/2006/wordprocessingDrawing" xmlns:w10="urn:schemas-microsoft-com:office:word" xmlns:w="http://schemas.openxmlformats.org/wordprocessingml/2006/main" xmlns:w14="http://schemas.microsoft.com/office/word/2010/wordml" xmlns:w15="http://schemas.microsoft.com/office/word/2012/wordml" xmlns:wpg="http://schemas.microsoft.com/office/word/2010/wordprocessingGroup" xmlns:wpi="http://schemas.microsoft.com/office/word/2010/wordprocessingInk" xmlns:wne="http://schemas.microsoft.com/office/word/2006/wordml" xmlns:wps="http://schemas.microsoft.com/office/word/2010/wordprocessingShape" mc:Ignorable="w14 w15 wp14">
+<w:ftr xmlns:wpc="http://schemas.microsoft.com/office/word/2010/wordprocessingCanvas" xmlns:cx="http://schemas.microsoft.com/office/drawing/2014/chartex" xmlns:cx1="http://schemas.microsoft.com/office/drawing/2015/9/8/chartex" xmlns:cx2="http://schemas.microsoft.com/office/drawing/2015/10/21/chartex" xmlns:cx3="http://schemas.microsoft.com/office/drawing/2016/5/9/chartex" xmlns:cx4="http://schemas.microsoft.com/office/drawing/2016/5/10/chartex" xmlns:cx5="http://schemas.microsoft.com/office/drawing/2016/5/11/chartex" xmlns:cx6="http://schemas.microsoft.com/office/drawing/2016/5/12/chartex" xmlns:cx7="http://schemas.microsoft.com/office/drawing/2016/5/13/chartex" xmlns:cx8="http://schemas.microsoft.com/office/drawing/2016/5/14/chartex" xmlns:mc="http://schemas.openxmlformats.org/markup-compatibility/2006" xmlns:aink="http://schemas.microsoft.com/office/drawing/2016/ink" xmlns:am3d="http://schemas.microsoft.com/office/drawing/2017/model3d" xmlns:o="urn:schemas-microsoft-com:office:office" xmlns:r="http://schemas.openxmlformats.org/officeDocument/2006/relationships" xmlns:m="http://schemas.openxmlformats.org/officeDocument/2006/math" xmlns:v="urn:schemas-microsoft-com:vml" xmlns:wp14="http://schemas.microsoft.com/office/word/2010/wordprocessingDrawing" xmlns:wp="http://schemas.openxmlformats.org/drawingml/2006/wordprocessingDrawing" xmlns:w10="urn:schemas-microsoft-com:office:word" xmlns:w="http://schemas.openxmlformats.org/wordprocessingml/2006/main" xmlns:w14="http://schemas.microsoft.com/office/word/2010/wordml" xmlns:w15="http://schemas.microsoft.com/office/word/2012/wordml" xmlns:w16cid="http://schemas.microsoft.com/office/word/2016/wordml/cid" xmlns:w16se="http://schemas.microsoft.com/office/word/2015/wordml/symex" xmlns:wpg="http://schemas.microsoft.com/office/word/2010/wordprocessingGroup" xmlns:wpi="http://schemas.microsoft.com/office/word/2010/wordprocessingInk" xmlns:wne="http://schemas.microsoft.com/office/word/2006/wordml" xmlns:wps="http://schemas.microsoft.com/office/word/2010/wordprocessingShape" mc:Ignorable="w14 w15 w16se w16cid wp14">
   <w:p>
     <w:pPr>
       <w:pStyle w:val="Footer"/>
@@ -794,7 +787,7 @@
 </file>
 
 <file path=word/footer2.xml><?xml version="1.0" encoding="utf-8"?>
-<w:ftr xmlns:wpc="http://schemas.microsoft.com/office/word/2010/wordprocessingCanvas" xmlns:mc="http://schemas.openxmlformats.org/markup-compatibility/2006" xmlns:o="urn:schemas-microsoft-com:office:office" xmlns:r="http://schemas.openxmlformats.org/officeDocument/2006/relationships" xmlns:m="http://schemas.openxmlformats.org/officeDocument/2006/math" xmlns:v="urn:schemas-microsoft-com:vml" xmlns:wp14="http://schemas.microsoft.com/office/word/2010/wordprocessingDrawing" xmlns:wp="http://schemas.openxmlformats.org/drawingml/2006/wordprocessingDrawing" xmlns:w10="urn:schemas-microsoft-com:office:word" xmlns:w="http://schemas.openxmlformats.org/wordprocessingml/2006/main" xmlns:w14="http://schemas.microsoft.com/office/word/2010/wordml" xmlns:w15="http://schemas.microsoft.com/office/word/2012/wordml" xmlns:wpg="http://schemas.microsoft.com/office/word/2010/wordprocessingGroup" xmlns:wpi="http://schemas.microsoft.com/office/word/2010/wordprocessingInk" xmlns:wne="http://schemas.microsoft.com/office/word/2006/wordml" xmlns:wps="http://schemas.microsoft.com/office/word/2010/wordprocessingShape" mc:Ignorable="w14 w15 wp14">
+<w:ftr xmlns:wpc="http://schemas.microsoft.com/office/word/2010/wordprocessingCanvas" xmlns:cx="http://schemas.microsoft.com/office/drawing/2014/chartex" xmlns:cx1="http://schemas.microsoft.com/office/drawing/2015/9/8/chartex" xmlns:cx2="http://schemas.microsoft.com/office/drawing/2015/10/21/chartex" xmlns:cx3="http://schemas.microsoft.com/office/drawing/2016/5/9/chartex" xmlns:cx4="http://schemas.microsoft.com/office/drawing/2016/5/10/chartex" xmlns:cx5="http://schemas.microsoft.com/office/drawing/2016/5/11/chartex" xmlns:cx6="http://schemas.microsoft.com/office/drawing/2016/5/12/chartex" xmlns:cx7="http://schemas.microsoft.com/office/drawing/2016/5/13/chartex" xmlns:cx8="http://schemas.microsoft.com/office/drawing/2016/5/14/chartex" xmlns:mc="http://schemas.openxmlformats.org/markup-compatibility/2006" xmlns:aink="http://schemas.microsoft.com/office/drawing/2016/ink" xmlns:am3d="http://schemas.microsoft.com/office/drawing/2017/model3d" xmlns:o="urn:schemas-microsoft-com:office:office" xmlns:r="http://schemas.openxmlformats.org/officeDocument/2006/relationships" xmlns:m="http://schemas.openxmlformats.org/officeDocument/2006/math" xmlns:v="urn:schemas-microsoft-com:vml" xmlns:wp14="http://schemas.microsoft.com/office/word/2010/wordprocessingDrawing" xmlns:wp="http://schemas.openxmlformats.org/drawingml/2006/wordprocessingDrawing" xmlns:w10="urn:schemas-microsoft-com:office:word" xmlns:w="http://schemas.openxmlformats.org/wordprocessingml/2006/main" xmlns:w14="http://schemas.microsoft.com/office/word/2010/wordml" xmlns:w15="http://schemas.microsoft.com/office/word/2012/wordml" xmlns:w16cid="http://schemas.microsoft.com/office/word/2016/wordml/cid" xmlns:w16se="http://schemas.microsoft.com/office/word/2015/wordml/symex" xmlns:wpg="http://schemas.microsoft.com/office/word/2010/wordprocessingGroup" xmlns:wpi="http://schemas.microsoft.com/office/word/2010/wordprocessingInk" xmlns:wne="http://schemas.microsoft.com/office/word/2006/wordml" xmlns:wps="http://schemas.microsoft.com/office/word/2010/wordprocessingShape" mc:Ignorable="w14 w15 w16se w16cid wp14">
   <w:p>
     <w:pPr>
       <w:pStyle w:val="Footer"/>
@@ -804,7 +797,7 @@
 </file>
 
 <file path=word/footer3.xml><?xml version="1.0" encoding="utf-8"?>
-<w:ftr xmlns:wpc="http://schemas.microsoft.com/office/word/2010/wordprocessingCanvas" xmlns:mc="http://schemas.openxmlformats.org/markup-compatibility/2006" xmlns:o="urn:schemas-microsoft-com:office:office" xmlns:r="http://schemas.openxmlformats.org/officeDocument/2006/relationships" xmlns:m="http://schemas.openxmlformats.org/officeDocument/2006/math" xmlns:v="urn:schemas-microsoft-com:vml" xmlns:wp14="http://schemas.microsoft.com/office/word/2010/wordprocessingDrawing" xmlns:wp="http://schemas.openxmlformats.org/drawingml/2006/wordprocessingDrawing" xmlns:w10="urn:schemas-microsoft-com:office:word" xmlns:w="http://schemas.openxmlformats.org/wordprocessingml/2006/main" xmlns:w14="http://schemas.microsoft.com/office/word/2010/wordml" xmlns:w15="http://schemas.microsoft.com/office/word/2012/wordml" xmlns:wpg="http://schemas.microsoft.com/office/word/2010/wordprocessingGroup" xmlns:wpi="http://schemas.microsoft.com/office/word/2010/wordprocessingInk" xmlns:wne="http://schemas.microsoft.com/office/word/2006/wordml" xmlns:wps="http://schemas.microsoft.com/office/word/2010/wordprocessingShape" mc:Ignorable="w14 w15 wp14">
+<w:ftr xmlns:wpc="http://schemas.microsoft.com/office/word/2010/wordprocessingCanvas" xmlns:cx="http://schemas.microsoft.com/office/drawing/2014/chartex" xmlns:cx1="http://schemas.microsoft.com/office/drawing/2015/9/8/chartex" xmlns:cx2="http://schemas.microsoft.com/office/drawing/2015/10/21/chartex" xmlns:cx3="http://schemas.microsoft.com/office/drawing/2016/5/9/chartex" xmlns:cx4="http://schemas.microsoft.com/office/drawing/2016/5/10/chartex" xmlns:cx5="http://schemas.microsoft.com/office/drawing/2016/5/11/chartex" xmlns:cx6="http://schemas.microsoft.com/office/drawing/2016/5/12/chartex" xmlns:cx7="http://schemas.microsoft.com/office/drawing/2016/5/13/chartex" xmlns:cx8="http://schemas.microsoft.com/office/drawing/2016/5/14/chartex" xmlns:mc="http://schemas.openxmlformats.org/markup-compatibility/2006" xmlns:aink="http://schemas.microsoft.com/office/drawing/2016/ink" xmlns:am3d="http://schemas.microsoft.com/office/drawing/2017/model3d" xmlns:o="urn:schemas-microsoft-com:office:office" xmlns:r="http://schemas.openxmlformats.org/officeDocument/2006/relationships" xmlns:m="http://schemas.openxmlformats.org/officeDocument/2006/math" xmlns:v="urn:schemas-microsoft-com:vml" xmlns:wp14="http://schemas.microsoft.com/office/word/2010/wordprocessingDrawing" xmlns:wp="http://schemas.openxmlformats.org/drawingml/2006/wordprocessingDrawing" xmlns:w10="urn:schemas-microsoft-com:office:word" xmlns:w="http://schemas.openxmlformats.org/wordprocessingml/2006/main" xmlns:w14="http://schemas.microsoft.com/office/word/2010/wordml" xmlns:w15="http://schemas.microsoft.com/office/word/2012/wordml" xmlns:w16cid="http://schemas.microsoft.com/office/word/2016/wordml/cid" xmlns:w16se="http://schemas.microsoft.com/office/word/2015/wordml/symex" xmlns:wpg="http://schemas.microsoft.com/office/word/2010/wordprocessingGroup" xmlns:wpi="http://schemas.microsoft.com/office/word/2010/wordprocessingInk" xmlns:wne="http://schemas.microsoft.com/office/word/2006/wordml" xmlns:wps="http://schemas.microsoft.com/office/word/2010/wordprocessingShape" mc:Ignorable="w14 w15 w16se w16cid wp14">
   <w:p>
     <w:pPr>
       <w:pStyle w:val="Footer"/>
@@ -814,7 +807,7 @@
 </file>
 
 <file path=word/footnotes.xml><?xml version="1.0" encoding="utf-8"?>
-<w:footnotes xmlns:wpc="http://schemas.microsoft.com/office/word/2010/wordprocessingCanvas" xmlns:mc="http://schemas.openxmlformats.org/markup-compatibility/2006" xmlns:o="urn:schemas-microsoft-com:office:office" xmlns:r="http://schemas.openxmlformats.org/officeDocument/2006/relationships" xmlns:m="http://schemas.openxmlformats.org/officeDocument/2006/math" xmlns:v="urn:schemas-microsoft-com:vml" xmlns:wp14="http://schemas.microsoft.com/office/word/2010/wordprocessingDrawing" xmlns:wp="http://schemas.openxmlformats.org/drawingml/2006/wordprocessingDrawing" xmlns:w10="urn:schemas-microsoft-com:office:word" xmlns:w="http://schemas.openxmlformats.org/wordprocessingml/2006/main" xmlns:w14="http://schemas.microsoft.com/office/word/2010/wordml" xmlns:w15="http://schemas.microsoft.com/office/word/2012/wordml" xmlns:wpg="http://schemas.microsoft.com/office/word/2010/wordprocessingGroup" xmlns:wpi="http://schemas.microsoft.com/office/word/2010/wordprocessingInk" xmlns:wne="http://schemas.microsoft.com/office/word/2006/wordml" xmlns:wps="http://schemas.microsoft.com/office/word/2010/wordprocessingShape" mc:Ignorable="w14 w15 wp14">
+<w:footnotes xmlns:wpc="http://schemas.microsoft.com/office/word/2010/wordprocessingCanvas" xmlns:cx="http://schemas.microsoft.com/office/drawing/2014/chartex" xmlns:cx1="http://schemas.microsoft.com/office/drawing/2015/9/8/chartex" xmlns:cx2="http://schemas.microsoft.com/office/drawing/2015/10/21/chartex" xmlns:cx3="http://schemas.microsoft.com/office/drawing/2016/5/9/chartex" xmlns:cx4="http://schemas.microsoft.com/office/drawing/2016/5/10/chartex" xmlns:cx5="http://schemas.microsoft.com/office/drawing/2016/5/11/chartex" xmlns:cx6="http://schemas.microsoft.com/office/drawing/2016/5/12/chartex" xmlns:cx7="http://schemas.microsoft.com/office/drawing/2016/5/13/chartex" xmlns:cx8="http://schemas.microsoft.com/office/drawing/2016/5/14/chartex" xmlns:mc="http://schemas.openxmlformats.org/markup-compatibility/2006" xmlns:aink="http://schemas.microsoft.com/office/drawing/2016/ink" xmlns:am3d="http://schemas.microsoft.com/office/drawing/2017/model3d" xmlns:o="urn:schemas-microsoft-com:office:office" xmlns:r="http://schemas.openxmlformats.org/officeDocument/2006/relationships" xmlns:m="http://schemas.openxmlformats.org/officeDocument/2006/math" xmlns:v="urn:schemas-microsoft-com:vml" xmlns:wp14="http://schemas.microsoft.com/office/word/2010/wordprocessingDrawing" xmlns:wp="http://schemas.openxmlformats.org/drawingml/2006/wordprocessingDrawing" xmlns:w10="urn:schemas-microsoft-com:office:word" xmlns:w="http://schemas.openxmlformats.org/wordprocessingml/2006/main" xmlns:w14="http://schemas.microsoft.com/office/word/2010/wordml" xmlns:w15="http://schemas.microsoft.com/office/word/2012/wordml" xmlns:w16cid="http://schemas.microsoft.com/office/word/2016/wordml/cid" xmlns:w16se="http://schemas.microsoft.com/office/word/2015/wordml/symex" xmlns:wpg="http://schemas.microsoft.com/office/word/2010/wordprocessingGroup" xmlns:wpi="http://schemas.microsoft.com/office/word/2010/wordprocessingInk" xmlns:wne="http://schemas.microsoft.com/office/word/2006/wordml" xmlns:wps="http://schemas.microsoft.com/office/word/2010/wordprocessingShape" mc:Ignorable="w14 w15 w16se w16cid wp14">
   <w:footnote w:type="separator" w:id="-1">
     <w:p>
       <w:pPr>
@@ -839,7 +832,7 @@
 </file>
 
 <file path=word/header1.xml><?xml version="1.0" encoding="utf-8"?>
-<w:hdr xmlns:wpc="http://schemas.microsoft.com/office/word/2010/wordprocessingCanvas" xmlns:mc="http://schemas.openxmlformats.org/markup-compatibility/2006" xmlns:o="urn:schemas-microsoft-com:office:office" xmlns:r="http://schemas.openxmlformats.org/officeDocument/2006/relationships" xmlns:m="http://schemas.openxmlformats.org/officeDocument/2006/math" xmlns:v="urn:schemas-microsoft-com:vml" xmlns:wp14="http://schemas.microsoft.com/office/word/2010/wordprocessingDrawing" xmlns:wp="http://schemas.openxmlformats.org/drawingml/2006/wordprocessingDrawing" xmlns:w10="urn:schemas-microsoft-com:office:word" xmlns:w="http://schemas.openxmlformats.org/wordprocessingml/2006/main" xmlns:w14="http://schemas.microsoft.com/office/word/2010/wordml" xmlns:w15="http://schemas.microsoft.com/office/word/2012/wordml" xmlns:wpg="http://schemas.microsoft.com/office/word/2010/wordprocessingGroup" xmlns:wpi="http://schemas.microsoft.com/office/word/2010/wordprocessingInk" xmlns:wne="http://schemas.microsoft.com/office/word/2006/wordml" xmlns:wps="http://schemas.microsoft.com/office/word/2010/wordprocessingShape" mc:Ignorable="w14 w15 wp14">
+<w:hdr xmlns:wpc="http://schemas.microsoft.com/office/word/2010/wordprocessingCanvas" xmlns:cx="http://schemas.microsoft.com/office/drawing/2014/chartex" xmlns:cx1="http://schemas.microsoft.com/office/drawing/2015/9/8/chartex" xmlns:cx2="http://schemas.microsoft.com/office/drawing/2015/10/21/chartex" xmlns:cx3="http://schemas.microsoft.com/office/drawing/2016/5/9/chartex" xmlns:cx4="http://schemas.microsoft.com/office/drawing/2016/5/10/chartex" xmlns:cx5="http://schemas.microsoft.com/office/drawing/2016/5/11/chartex" xmlns:cx6="http://schemas.microsoft.com/office/drawing/2016/5/12/chartex" xmlns:cx7="http://schemas.microsoft.com/office/drawing/2016/5/13/chartex" xmlns:cx8="http://schemas.microsoft.com/office/drawing/2016/5/14/chartex" xmlns:mc="http://schemas.openxmlformats.org/markup-compatibility/2006" xmlns:aink="http://schemas.microsoft.com/office/drawing/2016/ink" xmlns:am3d="http://schemas.microsoft.com/office/drawing/2017/model3d" xmlns:o="urn:schemas-microsoft-com:office:office" xmlns:r="http://schemas.openxmlformats.org/officeDocument/2006/relationships" xmlns:m="http://schemas.openxmlformats.org/officeDocument/2006/math" xmlns:v="urn:schemas-microsoft-com:vml" xmlns:wp14="http://schemas.microsoft.com/office/word/2010/wordprocessingDrawing" xmlns:wp="http://schemas.openxmlformats.org/drawingml/2006/wordprocessingDrawing" xmlns:w10="urn:schemas-microsoft-com:office:word" xmlns:w="http://schemas.openxmlformats.org/wordprocessingml/2006/main" xmlns:w14="http://schemas.microsoft.com/office/word/2010/wordml" xmlns:w15="http://schemas.microsoft.com/office/word/2012/wordml" xmlns:w16cid="http://schemas.microsoft.com/office/word/2016/wordml/cid" xmlns:w16se="http://schemas.microsoft.com/office/word/2015/wordml/symex" xmlns:wpg="http://schemas.microsoft.com/office/word/2010/wordprocessingGroup" xmlns:wpi="http://schemas.microsoft.com/office/word/2010/wordprocessingInk" xmlns:wne="http://schemas.microsoft.com/office/word/2006/wordml" xmlns:wps="http://schemas.microsoft.com/office/word/2010/wordprocessingShape" mc:Ignorable="w14 w15 w16se w16cid wp14">
   <w:p>
     <w:pPr>
       <w:pStyle w:val="Header"/>
@@ -849,7 +842,7 @@
 </file>
 
 <file path=word/header2.xml><?xml version="1.0" encoding="utf-8"?>
-<w:hdr xmlns:wpc="http://schemas.microsoft.com/office/word/2010/wordprocessingCanvas" xmlns:mc="http://schemas.openxmlformats.org/markup-compatibility/2006" xmlns:o="urn:schemas-microsoft-com:office:office" xmlns:r="http://schemas.openxmlformats.org/officeDocument/2006/relationships" xmlns:m="http://schemas.openxmlformats.org/officeDocument/2006/math" xmlns:v="urn:schemas-microsoft-com:vml" xmlns:wp14="http://schemas.microsoft.com/office/word/2010/wordprocessingDrawing" xmlns:wp="http://schemas.openxmlformats.org/drawingml/2006/wordprocessingDrawing" xmlns:w10="urn:schemas-microsoft-com:office:word" xmlns:w="http://schemas.openxmlformats.org/wordprocessingml/2006/main" xmlns:w14="http://schemas.microsoft.com/office/word/2010/wordml" xmlns:w15="http://schemas.microsoft.com/office/word/2012/wordml" xmlns:wpg="http://schemas.microsoft.com/office/word/2010/wordprocessingGroup" xmlns:wpi="http://schemas.microsoft.com/office/word/2010/wordprocessingInk" xmlns:wne="http://schemas.microsoft.com/office/word/2006/wordml" xmlns:wps="http://schemas.microsoft.com/office/word/2010/wordprocessingShape" mc:Ignorable="w14 w15 wp14">
+<w:hdr xmlns:wpc="http://schemas.microsoft.com/office/word/2010/wordprocessingCanvas" xmlns:cx="http://schemas.microsoft.com/office/drawing/2014/chartex" xmlns:cx1="http://schemas.microsoft.com/office/drawing/2015/9/8/chartex" xmlns:cx2="http://schemas.microsoft.com/office/drawing/2015/10/21/chartex" xmlns:cx3="http://schemas.microsoft.com/office/drawing/2016/5/9/chartex" xmlns:cx4="http://schemas.microsoft.com/office/drawing/2016/5/10/chartex" xmlns:cx5="http://schemas.microsoft.com/office/drawing/2016/5/11/chartex" xmlns:cx6="http://schemas.microsoft.com/office/drawing/2016/5/12/chartex" xmlns:cx7="http://schemas.microsoft.com/office/drawing/2016/5/13/chartex" xmlns:cx8="http://schemas.microsoft.com/office/drawing/2016/5/14/chartex" xmlns:mc="http://schemas.openxmlformats.org/markup-compatibility/2006" xmlns:aink="http://schemas.microsoft.com/office/drawing/2016/ink" xmlns:am3d="http://schemas.microsoft.com/office/drawing/2017/model3d" xmlns:o="urn:schemas-microsoft-com:office:office" xmlns:r="http://schemas.openxmlformats.org/officeDocument/2006/relationships" xmlns:m="http://schemas.openxmlformats.org/officeDocument/2006/math" xmlns:v="urn:schemas-microsoft-com:vml" xmlns:wp14="http://schemas.microsoft.com/office/word/2010/wordprocessingDrawing" xmlns:wp="http://schemas.openxmlformats.org/drawingml/2006/wordprocessingDrawing" xmlns:w10="urn:schemas-microsoft-com:office:word" xmlns:w="http://schemas.openxmlformats.org/wordprocessingml/2006/main" xmlns:w14="http://schemas.microsoft.com/office/word/2010/wordml" xmlns:w15="http://schemas.microsoft.com/office/word/2012/wordml" xmlns:w16cid="http://schemas.microsoft.com/office/word/2016/wordml/cid" xmlns:w16se="http://schemas.microsoft.com/office/word/2015/wordml/symex" xmlns:wpg="http://schemas.microsoft.com/office/word/2010/wordprocessingGroup" xmlns:wpi="http://schemas.microsoft.com/office/word/2010/wordprocessingInk" xmlns:wne="http://schemas.microsoft.com/office/word/2006/wordml" xmlns:wps="http://schemas.microsoft.com/office/word/2010/wordprocessingShape" mc:Ignorable="w14 w15 w16se w16cid wp14">
   <w:p>
     <w:pPr>
       <w:pStyle w:val="Header"/>
@@ -859,7 +852,7 @@
 </file>
 
 <file path=word/header3.xml><?xml version="1.0" encoding="utf-8"?>
-<w:hdr xmlns:wpc="http://schemas.microsoft.com/office/word/2010/wordprocessingCanvas" xmlns:mc="http://schemas.openxmlformats.org/markup-compatibility/2006" xmlns:o="urn:schemas-microsoft-com:office:office" xmlns:r="http://schemas.openxmlformats.org/officeDocument/2006/relationships" xmlns:m="http://schemas.openxmlformats.org/officeDocument/2006/math" xmlns:v="urn:schemas-microsoft-com:vml" xmlns:wp14="http://schemas.microsoft.com/office/word/2010/wordprocessingDrawing" xmlns:wp="http://schemas.openxmlformats.org/drawingml/2006/wordprocessingDrawing" xmlns:w10="urn:schemas-microsoft-com:office:word" xmlns:w="http://schemas.openxmlformats.org/wordprocessingml/2006/main" xmlns:w14="http://schemas.microsoft.com/office/word/2010/wordml" xmlns:w15="http://schemas.microsoft.com/office/word/2012/wordml" xmlns:wpg="http://schemas.microsoft.com/office/word/2010/wordprocessingGroup" xmlns:wpi="http://schemas.microsoft.com/office/word/2010/wordprocessingInk" xmlns:wne="http://schemas.microsoft.com/office/word/2006/wordml" xmlns:wps="http://schemas.microsoft.com/office/word/2010/wordprocessingShape" mc:Ignorable="w14 w15 wp14">
+<w:hdr xmlns:wpc="http://schemas.microsoft.com/office/word/2010/wordprocessingCanvas" xmlns:cx="http://schemas.microsoft.com/office/drawing/2014/chartex" xmlns:cx1="http://schemas.microsoft.com/office/drawing/2015/9/8/chartex" xmlns:cx2="http://schemas.microsoft.com/office/drawing/2015/10/21/chartex" xmlns:cx3="http://schemas.microsoft.com/office/drawing/2016/5/9/chartex" xmlns:cx4="http://schemas.microsoft.com/office/drawing/2016/5/10/chartex" xmlns:cx5="http://schemas.microsoft.com/office/drawing/2016/5/11/chartex" xmlns:cx6="http://schemas.microsoft.com/office/drawing/2016/5/12/chartex" xmlns:cx7="http://schemas.microsoft.com/office/drawing/2016/5/13/chartex" xmlns:cx8="http://schemas.microsoft.com/office/drawing/2016/5/14/chartex" xmlns:mc="http://schemas.openxmlformats.org/markup-compatibility/2006" xmlns:aink="http://schemas.microsoft.com/office/drawing/2016/ink" xmlns:am3d="http://schemas.microsoft.com/office/drawing/2017/model3d" xmlns:o="urn:schemas-microsoft-com:office:office" xmlns:r="http://schemas.openxmlformats.org/officeDocument/2006/relationships" xmlns:m="http://schemas.openxmlformats.org/officeDocument/2006/math" xmlns:v="urn:schemas-microsoft-com:vml" xmlns:wp14="http://schemas.microsoft.com/office/word/2010/wordprocessingDrawing" xmlns:wp="http://schemas.openxmlformats.org/drawingml/2006/wordprocessingDrawing" xmlns:w10="urn:schemas-microsoft-com:office:word" xmlns:w="http://schemas.openxmlformats.org/wordprocessingml/2006/main" xmlns:w14="http://schemas.microsoft.com/office/word/2010/wordml" xmlns:w15="http://schemas.microsoft.com/office/word/2012/wordml" xmlns:w16cid="http://schemas.microsoft.com/office/word/2016/wordml/cid" xmlns:w16se="http://schemas.microsoft.com/office/word/2015/wordml/symex" xmlns:wpg="http://schemas.microsoft.com/office/word/2010/wordprocessingGroup" xmlns:wpi="http://schemas.microsoft.com/office/word/2010/wordprocessingInk" xmlns:wne="http://schemas.microsoft.com/office/word/2006/wordml" xmlns:wps="http://schemas.microsoft.com/office/word/2010/wordprocessingShape" mc:Ignorable="w14 w15 w16se w16cid wp14">
   <w:p>
     <w:pPr>
       <w:pStyle w:val="Header"/>
@@ -869,7 +862,7 @@
 </file>
 
 <file path=word/numbering.xml><?xml version="1.0" encoding="utf-8"?>
-<w:numbering xmlns:wpc="http://schemas.microsoft.com/office/word/2010/wordprocessingCanvas" xmlns:mc="http://schemas.openxmlformats.org/markup-compatibility/2006" xmlns:o="urn:schemas-microsoft-com:office:office" xmlns:r="http://schemas.openxmlformats.org/officeDocument/2006/relationships" xmlns:m="http://schemas.openxmlformats.org/officeDocument/2006/math" xmlns:v="urn:schemas-microsoft-com:vml" xmlns:wp14="http://schemas.microsoft.com/office/word/2010/wordprocessingDrawing" xmlns:wp="http://schemas.openxmlformats.org/drawingml/2006/wordprocessingDrawing" xmlns:w10="urn:schemas-microsoft-com:office:word" xmlns:w="http://schemas.openxmlformats.org/wordprocessingml/2006/main" xmlns:w14="http://schemas.microsoft.com/office/word/2010/wordml" xmlns:w15="http://schemas.microsoft.com/office/word/2012/wordml" xmlns:wpg="http://schemas.microsoft.com/office/word/2010/wordprocessingGroup" xmlns:wpi="http://schemas.microsoft.com/office/word/2010/wordprocessingInk" xmlns:wne="http://schemas.microsoft.com/office/word/2006/wordml" xmlns:wps="http://schemas.microsoft.com/office/word/2010/wordprocessingShape" mc:Ignorable="w14 w15 wp14">
+<w:numbering xmlns:wpc="http://schemas.microsoft.com/office/word/2010/wordprocessingCanvas" xmlns:cx="http://schemas.microsoft.com/office/drawing/2014/chartex" xmlns:cx1="http://schemas.microsoft.com/office/drawing/2015/9/8/chartex" xmlns:cx2="http://schemas.microsoft.com/office/drawing/2015/10/21/chartex" xmlns:cx3="http://schemas.microsoft.com/office/drawing/2016/5/9/chartex" xmlns:cx4="http://schemas.microsoft.com/office/drawing/2016/5/10/chartex" xmlns:cx5="http://schemas.microsoft.com/office/drawing/2016/5/11/chartex" xmlns:cx6="http://schemas.microsoft.com/office/drawing/2016/5/12/chartex" xmlns:cx7="http://schemas.microsoft.com/office/drawing/2016/5/13/chartex" xmlns:cx8="http://schemas.microsoft.com/office/drawing/2016/5/14/chartex" xmlns:mc="http://schemas.openxmlformats.org/markup-compatibility/2006" xmlns:aink="http://schemas.microsoft.com/office/drawing/2016/ink" xmlns:am3d="http://schemas.microsoft.com/office/drawing/2017/model3d" xmlns:o="urn:schemas-microsoft-com:office:office" xmlns:r="http://schemas.openxmlformats.org/officeDocument/2006/relationships" xmlns:m="http://schemas.openxmlformats.org/officeDocument/2006/math" xmlns:v="urn:schemas-microsoft-com:vml" xmlns:wp14="http://schemas.microsoft.com/office/word/2010/wordprocessingDrawing" xmlns:wp="http://schemas.openxmlformats.org/drawingml/2006/wordprocessingDrawing" xmlns:w10="urn:schemas-microsoft-com:office:word" xmlns:w="http://schemas.openxmlformats.org/wordprocessingml/2006/main" xmlns:w14="http://schemas.microsoft.com/office/word/2010/wordml" xmlns:w15="http://schemas.microsoft.com/office/word/2012/wordml" xmlns:w16cid="http://schemas.microsoft.com/office/word/2016/wordml/cid" xmlns:w16se="http://schemas.microsoft.com/office/word/2015/wordml/symex" xmlns:wpg="http://schemas.microsoft.com/office/word/2010/wordprocessingGroup" xmlns:wpi="http://schemas.microsoft.com/office/word/2010/wordprocessingInk" xmlns:wne="http://schemas.microsoft.com/office/word/2006/wordml" xmlns:wps="http://schemas.microsoft.com/office/word/2010/wordprocessingShape" mc:Ignorable="w14 w15 w16se w16cid wp14">
   <w:abstractNum w:abstractNumId="0" w15:restartNumberingAfterBreak="0">
     <w:nsid w:val="05594760"/>
     <w:multiLevelType w:val="hybridMultilevel"/>
@@ -1410,7 +1403,7 @@
 </file>
 
 <file path=word/styles.xml><?xml version="1.0" encoding="utf-8"?>
-<w:styles xmlns:mc="http://schemas.openxmlformats.org/markup-compatibility/2006" xmlns:r="http://schemas.openxmlformats.org/officeDocument/2006/relationships" xmlns:w="http://schemas.openxmlformats.org/wordprocessingml/2006/main" xmlns:w14="http://schemas.microsoft.com/office/word/2010/wordml" xmlns:w15="http://schemas.microsoft.com/office/word/2012/wordml" mc:Ignorable="w14 w15">
+<w:styles xmlns:mc="http://schemas.openxmlformats.org/markup-compatibility/2006" xmlns:r="http://schemas.openxmlformats.org/officeDocument/2006/relationships" xmlns:w="http://schemas.openxmlformats.org/wordprocessingml/2006/main" xmlns:w14="http://schemas.microsoft.com/office/word/2010/wordml" xmlns:w15="http://schemas.microsoft.com/office/word/2012/wordml" xmlns:w16cid="http://schemas.microsoft.com/office/word/2016/wordml/cid" xmlns:w16se="http://schemas.microsoft.com/office/word/2015/wordml/symex" mc:Ignorable="w14 w15 w16se w16cid">
   <w:docDefaults>
     <w:rPrDefault>
       <w:rPr>
@@ -1426,7 +1419,7 @@
       </w:pPr>
     </w:pPrDefault>
   </w:docDefaults>
-  <w:latentStyles w:defLockedState="0" w:defUIPriority="99" w:defSemiHidden="0" w:defUnhideWhenUsed="0" w:defQFormat="0" w:count="371">
+  <w:latentStyles w:defLockedState="0" w:defUIPriority="99" w:defSemiHidden="0" w:defUnhideWhenUsed="0" w:defQFormat="0" w:count="375">
     <w:lsdException w:name="Normal" w:uiPriority="0" w:qFormat="1"/>
     <w:lsdException w:name="heading 1" w:uiPriority="9" w:qFormat="1"/>
     <w:lsdException w:name="heading 2" w:semiHidden="1" w:uiPriority="9" w:unhideWhenUsed="1" w:qFormat="1"/>
@@ -1532,7 +1525,6 @@
     <w:lsdException w:name="HTML Sample" w:semiHidden="1" w:unhideWhenUsed="1"/>
     <w:lsdException w:name="HTML Typewriter" w:semiHidden="1" w:unhideWhenUsed="1"/>
     <w:lsdException w:name="HTML Variable" w:semiHidden="1" w:unhideWhenUsed="1"/>
-    <w:lsdException w:name="Normal Table" w:semiHidden="1" w:unhideWhenUsed="1"/>
     <w:lsdException w:name="annotation subject" w:semiHidden="1" w:unhideWhenUsed="1"/>
     <w:lsdException w:name="No List" w:semiHidden="1" w:unhideWhenUsed="1"/>
     <w:lsdException w:name="Outline List 1" w:semiHidden="1" w:unhideWhenUsed="1"/>
@@ -1576,10 +1568,8 @@
     <w:lsdException w:name="Table Elegant" w:semiHidden="1" w:unhideWhenUsed="1"/>
     <w:lsdException w:name="Table Professional" w:semiHidden="1" w:unhideWhenUsed="1"/>
     <w:lsdException w:name="Table Subtle 1" w:semiHidden="1" w:unhideWhenUsed="1"/>
-    <w:lsdException w:name="Table Subtle 2" w:semiHidden="1" w:unhideWhenUsed="1"/>
     <w:lsdException w:name="Table Web 1" w:semiHidden="1" w:unhideWhenUsed="1"/>
     <w:lsdException w:name="Table Web 2" w:semiHidden="1" w:unhideWhenUsed="1"/>
-    <w:lsdException w:name="Table Web 3" w:semiHidden="1" w:unhideWhenUsed="1"/>
     <w:lsdException w:name="Balloon Text" w:semiHidden="1" w:unhideWhenUsed="1"/>
     <w:lsdException w:name="Table Grid" w:uiPriority="39"/>
     <w:lsdException w:name="Table Theme" w:semiHidden="1" w:unhideWhenUsed="1"/>
@@ -1798,6 +1788,10 @@
     <w:lsdException w:name="List Table 5 Dark Accent 6" w:uiPriority="50"/>
     <w:lsdException w:name="List Table 6 Colorful Accent 6" w:uiPriority="51"/>
     <w:lsdException w:name="List Table 7 Colorful Accent 6" w:uiPriority="52"/>
+    <w:lsdException w:name="Mention" w:semiHidden="1" w:unhideWhenUsed="1"/>
+    <w:lsdException w:name="Smart Hyperlink" w:semiHidden="1" w:unhideWhenUsed="1"/>
+    <w:lsdException w:name="Hashtag" w:semiHidden="1" w:unhideWhenUsed="1"/>
+    <w:lsdException w:name="Unresolved Mention" w:semiHidden="1" w:unhideWhenUsed="1"/>
   </w:latentStyles>
   <w:style w:type="paragraph" w:default="1" w:styleId="Normal">
     <w:name w:val="Normal"/>

--- a/CascadedShadowMaps11/Readme.docx
+++ b/CascadedShadowMaps11/Readme.docx
@@ -1,6 +1,6 @@
 
 <file path=word/document.xml><?xml version="1.0" encoding="utf-8"?>
-<w:document xmlns:wpc="http://schemas.microsoft.com/office/word/2010/wordprocessingCanvas" xmlns:cx="http://schemas.microsoft.com/office/drawing/2014/chartex" xmlns:cx1="http://schemas.microsoft.com/office/drawing/2015/9/8/chartex" xmlns:cx2="http://schemas.microsoft.com/office/drawing/2015/10/21/chartex" xmlns:cx3="http://schemas.microsoft.com/office/drawing/2016/5/9/chartex" xmlns:cx4="http://schemas.microsoft.com/office/drawing/2016/5/10/chartex" xmlns:cx5="http://schemas.microsoft.com/office/drawing/2016/5/11/chartex" xmlns:cx6="http://schemas.microsoft.com/office/drawing/2016/5/12/chartex" xmlns:cx7="http://schemas.microsoft.com/office/drawing/2016/5/13/chartex" xmlns:cx8="http://schemas.microsoft.com/office/drawing/2016/5/14/chartex" xmlns:mc="http://schemas.openxmlformats.org/markup-compatibility/2006" xmlns:aink="http://schemas.microsoft.com/office/drawing/2016/ink" xmlns:am3d="http://schemas.microsoft.com/office/drawing/2017/model3d" xmlns:o="urn:schemas-microsoft-com:office:office" xmlns:r="http://schemas.openxmlformats.org/officeDocument/2006/relationships" xmlns:m="http://schemas.openxmlformats.org/officeDocument/2006/math" xmlns:v="urn:schemas-microsoft-com:vml" xmlns:wp14="http://schemas.microsoft.com/office/word/2010/wordprocessingDrawing" xmlns:wp="http://schemas.openxmlformats.org/drawingml/2006/wordprocessingDrawing" xmlns:w10="urn:schemas-microsoft-com:office:word" xmlns:w="http://schemas.openxmlformats.org/wordprocessingml/2006/main" xmlns:w14="http://schemas.microsoft.com/office/word/2010/wordml" xmlns:w15="http://schemas.microsoft.com/office/word/2012/wordml" xmlns:w16cid="http://schemas.microsoft.com/office/word/2016/wordml/cid" xmlns:w16se="http://schemas.microsoft.com/office/word/2015/wordml/symex" xmlns:wpg="http://schemas.microsoft.com/office/word/2010/wordprocessingGroup" xmlns:wpi="http://schemas.microsoft.com/office/word/2010/wordprocessingInk" xmlns:wne="http://schemas.microsoft.com/office/word/2006/wordml" xmlns:wps="http://schemas.microsoft.com/office/word/2010/wordprocessingShape" mc:Ignorable="w14 w15 w16se w16cid wp14">
+<w:document xmlns:wpc="http://schemas.microsoft.com/office/word/2010/wordprocessingCanvas" xmlns:cx="http://schemas.microsoft.com/office/drawing/2014/chartex" xmlns:cx1="http://schemas.microsoft.com/office/drawing/2015/9/8/chartex" xmlns:cx2="http://schemas.microsoft.com/office/drawing/2015/10/21/chartex" xmlns:cx3="http://schemas.microsoft.com/office/drawing/2016/5/9/chartex" xmlns:cx4="http://schemas.microsoft.com/office/drawing/2016/5/10/chartex" xmlns:cx5="http://schemas.microsoft.com/office/drawing/2016/5/11/chartex" xmlns:cx6="http://schemas.microsoft.com/office/drawing/2016/5/12/chartex" xmlns:cx7="http://schemas.microsoft.com/office/drawing/2016/5/13/chartex" xmlns:cx8="http://schemas.microsoft.com/office/drawing/2016/5/14/chartex" xmlns:mc="http://schemas.openxmlformats.org/markup-compatibility/2006" xmlns:aink="http://schemas.microsoft.com/office/drawing/2016/ink" xmlns:am3d="http://schemas.microsoft.com/office/drawing/2017/model3d" xmlns:o="urn:schemas-microsoft-com:office:office" xmlns:r="http://schemas.openxmlformats.org/officeDocument/2006/relationships" xmlns:m="http://schemas.openxmlformats.org/officeDocument/2006/math" xmlns:v="urn:schemas-microsoft-com:vml" xmlns:wp14="http://schemas.microsoft.com/office/word/2010/wordprocessingDrawing" xmlns:wp="http://schemas.openxmlformats.org/drawingml/2006/wordprocessingDrawing" xmlns:w10="urn:schemas-microsoft-com:office:word" xmlns:w="http://schemas.openxmlformats.org/wordprocessingml/2006/main" xmlns:w14="http://schemas.microsoft.com/office/word/2010/wordml" xmlns:w15="http://schemas.microsoft.com/office/word/2012/wordml" xmlns:w16cex="http://schemas.microsoft.com/office/word/2018/wordml/cex" xmlns:w16cid="http://schemas.microsoft.com/office/word/2016/wordml/cid" xmlns:w16="http://schemas.microsoft.com/office/word/2018/wordml" xmlns:w16se="http://schemas.microsoft.com/office/word/2015/wordml/symex" xmlns:wpg="http://schemas.microsoft.com/office/word/2010/wordprocessingGroup" xmlns:wpi="http://schemas.microsoft.com/office/word/2010/wordprocessingInk" xmlns:wne="http://schemas.microsoft.com/office/word/2006/wordml" xmlns:wps="http://schemas.microsoft.com/office/word/2010/wordprocessingShape" mc:Ignorable="w14 w15 w16se w16cid w16 w16cex wp14">
   <w:body>
     <w:p>
       <w:pPr>
@@ -25,7 +25,19 @@
     </w:p>
     <w:p>
       <w:r>
-        <w:t>This is the DirectX SDK's Direct3D 11 sample updated to use Visual Studio 2012 and the Windows SDK 8.0 without any dependencies on legacy DirectX SDK content. This sample is a Win32 desktop DirectX 11.0 application for Windows 10, Windows 8.1, Windows 8, Windows 7, and Windows Vista Service Pack 2 with the DirectX 11.0 runtime. </w:t>
+        <w:t xml:space="preserve">This is the DirectX SDK's Direct3D 11 sample updated to use the Windows </w:t>
+      </w:r>
+      <w:r>
+        <w:t xml:space="preserve">10 </w:t>
+      </w:r>
+      <w:r>
+        <w:t xml:space="preserve">SDK without any dependencies on legacy DirectX SDK content. This sample is a Win32 desktop DirectX 11.0 application for Windows 10, Windows 8.1, Windows 8, </w:t>
+      </w:r>
+      <w:r>
+        <w:t xml:space="preserve">and </w:t>
+      </w:r>
+      <w:r>
+        <w:t>Windows 7. </w:t>
       </w:r>
     </w:p>
     <w:p>
@@ -264,15 +276,7 @@
         <w:t>DDX, DDY Offset</w:t>
       </w:r>
       <w:r>
-        <w:t xml:space="preserve">: This technique calculates a unique offset for neighboring </w:t>
-      </w:r>
-      <w:proofErr w:type="spellStart"/>
-      <w:r>
-        <w:t>texels</w:t>
-      </w:r>
-      <w:proofErr w:type="spellEnd"/>
-      <w:r>
-        <w:t xml:space="preserve"> in the shadow map by mapping the shadow map’s surface to a plane. The white paper "Cascaded Shadow Maps" covers this technique in detail. This technique is expensive and should be used as a last resort for large PCF kernels where an offset is not sufficient. </w:t>
+        <w:t xml:space="preserve">: This technique calculates a unique offset for neighboring texels in the shadow map by mapping the shadow map’s surface to a plane. The white paper "Cascaded Shadow Maps" covers this technique in detail. This technique is expensive and should be used as a last resort for large PCF kernels where an offset is not sufficient. </w:t>
       </w:r>
     </w:p>
     <w:p>
@@ -327,27 +331,10 @@
           <w:bCs/>
         </w:rPr>
         <w:lastRenderedPageBreak/>
-        <w:t xml:space="preserve">Fit Light to </w:t>
-      </w:r>
-      <w:proofErr w:type="spellStart"/>
-      <w:r>
-        <w:rPr>
-          <w:b/>
-          <w:bCs/>
-        </w:rPr>
-        <w:t>Texels</w:t>
-      </w:r>
-      <w:proofErr w:type="spellEnd"/>
-      <w:r>
-        <w:t xml:space="preserve">: This technique moves the light in </w:t>
-      </w:r>
-      <w:proofErr w:type="spellStart"/>
-      <w:r>
-        <w:t>texel</w:t>
-      </w:r>
-      <w:proofErr w:type="spellEnd"/>
-      <w:r>
-        <w:t xml:space="preserve">-sized increments. This keeps the shadows edges from swimming when the eye-camera moves. </w:t>
+        <w:t>Fit Light to Texels</w:t>
+      </w:r>
+      <w:r>
+        <w:t xml:space="preserve">: This technique moves the light in texel-sized increments. This keeps the shadows edges from swimming when the eye-camera moves. </w:t>
       </w:r>
     </w:p>
     <w:p>
@@ -366,15 +353,7 @@
         <w:t>Fit Scene Dropdown</w:t>
       </w:r>
       <w:r>
-        <w:t xml:space="preserve">: This drop-down allows the user to switch between Fit </w:t>
-      </w:r>
-      <w:proofErr w:type="spellStart"/>
-      <w:r>
-        <w:t>Secne</w:t>
-      </w:r>
-      <w:proofErr w:type="spellEnd"/>
-      <w:r>
-        <w:t xml:space="preserve"> and Fit Cascade. These two options determine how the orthographic projection is calculated. </w:t>
+        <w:t xml:space="preserve">: This drop-down allows the user to switch between Fit Secne and Fit Cascade. These two options determine how the orthographic projection is calculated. </w:t>
       </w:r>
     </w:p>
     <w:p>
@@ -390,35 +369,10 @@
           <w:b/>
           <w:bCs/>
         </w:rPr>
-        <w:t xml:space="preserve">AABB/Scene </w:t>
-      </w:r>
-      <w:proofErr w:type="spellStart"/>
-      <w:r>
-        <w:rPr>
-          <w:b/>
-          <w:bCs/>
-        </w:rPr>
-        <w:t>NearFar</w:t>
-      </w:r>
-      <w:proofErr w:type="spellEnd"/>
-      <w:r>
-        <w:t xml:space="preserve">: This drop-down allows the user to switch between AABB/Scene </w:t>
-      </w:r>
-      <w:proofErr w:type="spellStart"/>
-      <w:r>
-        <w:t>NearFar</w:t>
-      </w:r>
-      <w:proofErr w:type="spellEnd"/>
-      <w:r>
-        <w:t xml:space="preserve">, 0:1 </w:t>
-      </w:r>
-      <w:proofErr w:type="spellStart"/>
-      <w:r>
-        <w:t>NearFar</w:t>
-      </w:r>
-      <w:proofErr w:type="spellEnd"/>
-      <w:r>
-        <w:t xml:space="preserve">, and AABB NearFar. </w:t>
+        <w:t>AABB/Scene NearFar</w:t>
+      </w:r>
+      <w:r>
+        <w:t xml:space="preserve">: This drop-down allows the user to switch between AABB/Scene NearFar, 0:1 NearFar, and AABB NearFar. </w:t>
       </w:r>
     </w:p>
     <w:p>
@@ -514,7 +468,13 @@
         </w:numPr>
       </w:pPr>
       <w:r>
-        <w:t xml:space="preserve">When using the Windows 8.x SDK and targeting Windows Vista or later, you can include the D3DCompile_46 or D3DCompile_47 DLL side-by-side with your application copying the file from the REDIST folder. </w:t>
+        <w:t>When using the Windows</w:t>
+      </w:r>
+      <w:r>
+        <w:t xml:space="preserve"> 10 </w:t>
+      </w:r>
+      <w:r>
+        <w:t xml:space="preserve">SDK and targeting Windows Vista or later, you can include the D3DCompile_47 DLL side-by-side with your application copying the file from the REDIST folder. </w:t>
       </w:r>
     </w:p>
     <w:p>
@@ -529,78 +489,19 @@
         <w:rPr>
           <w:color w:val="000000"/>
         </w:rPr>
-        <w:t>%</w:t>
-      </w:r>
-      <w:proofErr w:type="spellStart"/>
+        <w:t>%ProgramFiles(x86)%\Windows kits\</w:t>
+      </w:r>
       <w:r>
         <w:rPr>
           <w:color w:val="000000"/>
         </w:rPr>
-        <w:t>ProgramFiles</w:t>
-      </w:r>
-      <w:proofErr w:type="spellEnd"/>
+        <w:t>10</w:t>
+      </w:r>
       <w:r>
         <w:rPr>
           <w:color w:val="000000"/>
         </w:rPr>
-        <w:t>(x86)%\Windows kits\8.0\</w:t>
-      </w:r>
-      <w:proofErr w:type="spellStart"/>
-      <w:r>
-        <w:rPr>
-          <w:color w:val="000000"/>
-        </w:rPr>
-        <w:t>Redist</w:t>
-      </w:r>
-      <w:proofErr w:type="spellEnd"/>
-      <w:r>
-        <w:rPr>
-          <w:color w:val="000000"/>
-        </w:rPr>
-        <w:t>\D3D\arm, x86 or x64</w:t>
-      </w:r>
-    </w:p>
-    <w:p>
-      <w:pPr>
-        <w:pStyle w:val="HTMLPreformatted"/>
-        <w:ind w:left="360"/>
-        <w:rPr>
-          <w:color w:val="000000"/>
-        </w:rPr>
-      </w:pPr>
-      <w:r>
-        <w:rPr>
-          <w:color w:val="000000"/>
-        </w:rPr>
-        <w:t>%</w:t>
-      </w:r>
-      <w:proofErr w:type="spellStart"/>
-      <w:r>
-        <w:rPr>
-          <w:color w:val="000000"/>
-        </w:rPr>
-        <w:t>ProgramFiles</w:t>
-      </w:r>
-      <w:proofErr w:type="spellEnd"/>
-      <w:r>
-        <w:rPr>
-          <w:color w:val="000000"/>
-        </w:rPr>
-        <w:t>(x86)%\Windows kits\8.1\</w:t>
-      </w:r>
-      <w:proofErr w:type="spellStart"/>
-      <w:r>
-        <w:rPr>
-          <w:color w:val="000000"/>
-        </w:rPr>
-        <w:t>Redist</w:t>
-      </w:r>
-      <w:proofErr w:type="spellEnd"/>
-      <w:r>
-        <w:rPr>
-          <w:color w:val="000000"/>
-        </w:rPr>
-        <w:t>\D3D\arm, x86 or x64</w:t>
+        <w:t>\Redist\D3D\ x86 or x64</w:t>
       </w:r>
     </w:p>
     <w:p>
@@ -620,6 +521,76 @@
       </w:r>
     </w:p>
     <w:bookmarkStart w:id="0" w:name="_Hlk42010332"/>
+    <w:bookmarkStart w:id="1" w:name="_Hlk65538168"/>
+    <w:p>
+      <w:pPr>
+        <w:rPr>
+          <w:rFonts w:ascii="Segoe UI" w:hAnsi="Segoe UI" w:cs="Segoe UI"/>
+          <w:sz w:val="19"/>
+          <w:szCs w:val="19"/>
+        </w:rPr>
+      </w:pPr>
+      <w:r>
+        <w:rPr>
+          <w:sz w:val="19"/>
+          <w:szCs w:val="19"/>
+        </w:rPr>
+        <w:fldChar w:fldCharType="begin"/>
+      </w:r>
+      <w:r>
+        <w:rPr>
+          <w:sz w:val="19"/>
+          <w:szCs w:val="19"/>
+        </w:rPr>
+        <w:instrText xml:space="preserve"> HYPERLINK "https://aka.ms/dxsdk" </w:instrText>
+      </w:r>
+      <w:r>
+        <w:rPr>
+          <w:sz w:val="19"/>
+          <w:szCs w:val="19"/>
+        </w:rPr>
+      </w:r>
+      <w:r>
+        <w:rPr>
+          <w:sz w:val="19"/>
+          <w:szCs w:val="19"/>
+        </w:rPr>
+        <w:fldChar w:fldCharType="separate"/>
+      </w:r>
+      <w:r>
+        <w:rPr>
+          <w:rStyle w:val="Hyperlink"/>
+          <w:sz w:val="19"/>
+          <w:szCs w:val="19"/>
+        </w:rPr>
+        <w:t xml:space="preserve">Where is the DirectX SDK (2021 </w:t>
+      </w:r>
+      <w:r>
+        <w:rPr>
+          <w:rStyle w:val="Hyperlink"/>
+          <w:sz w:val="19"/>
+          <w:szCs w:val="19"/>
+        </w:rPr>
+        <w:t>Edition)?</w:t>
+      </w:r>
+      <w:r>
+        <w:rPr>
+          <w:rStyle w:val="Hyperlink"/>
+          <w:rFonts w:ascii="Segoe UI" w:hAnsi="Segoe UI" w:cs="Segoe UI"/>
+          <w:sz w:val="19"/>
+          <w:szCs w:val="19"/>
+        </w:rPr>
+        <w:t> </w:t>
+      </w:r>
+      <w:r>
+        <w:rPr>
+          <w:sz w:val="19"/>
+          <w:szCs w:val="19"/>
+        </w:rPr>
+        <w:fldChar w:fldCharType="end"/>
+      </w:r>
+    </w:p>
+    <w:bookmarkEnd w:id="1"/>
     <w:p>
       <w:pPr>
         <w:rPr>
@@ -633,7 +604,7 @@
         <w:fldChar w:fldCharType="begin"/>
       </w:r>
       <w:r>
-        <w:instrText xml:space="preserve"> HYPERLINK "https://walbourn.github.io/where-is-the-directx-sdk-2015-edition/" </w:instrText>
+        <w:instrText xml:space="preserve"> HYPERLINK "https://walbourn.github.io/dxut-for-win32-desktop-update/" </w:instrText>
       </w:r>
       <w:r>
         <w:fldChar w:fldCharType="separate"/>
@@ -644,7 +615,7 @@
           <w:sz w:val="19"/>
           <w:szCs w:val="19"/>
         </w:rPr>
-        <w:t>Where is the DirectX SDK (2015 Edition)?</w:t>
+        <w:t>DXUT for Win32 Desktop Update</w:t>
       </w:r>
       <w:r>
         <w:rPr>
@@ -654,35 +625,6 @@
         </w:rPr>
         <w:fldChar w:fldCharType="end"/>
       </w:r>
-      <w:r>
-        <w:rPr>
-          <w:rFonts w:ascii="Segoe UI" w:hAnsi="Segoe UI" w:cs="Segoe UI"/>
-          <w:color w:val="000000"/>
-          <w:sz w:val="19"/>
-          <w:szCs w:val="19"/>
-        </w:rPr>
-        <w:t> </w:t>
-      </w:r>
-    </w:p>
-    <w:p>
-      <w:pPr>
-        <w:rPr>
-          <w:rFonts w:ascii="Segoe UI" w:hAnsi="Segoe UI" w:cs="Segoe UI"/>
-          <w:color w:val="000000"/>
-          <w:sz w:val="19"/>
-          <w:szCs w:val="19"/>
-        </w:rPr>
-      </w:pPr>
-      <w:hyperlink r:id="rId9" w:history="1">
-        <w:r>
-          <w:rPr>
-            <w:rStyle w:val="Hyperlink"/>
-            <w:sz w:val="19"/>
-            <w:szCs w:val="19"/>
-          </w:rPr>
-          <w:t>DXUT for Win32 Desktop Update</w:t>
-        </w:r>
-      </w:hyperlink>
     </w:p>
     <w:p>
       <w:pPr>
@@ -731,17 +673,15 @@
         </w:rPr>
         <w:fldChar w:fldCharType="end"/>
       </w:r>
-      <w:bookmarkStart w:id="1" w:name="_GoBack"/>
       <w:bookmarkEnd w:id="0"/>
-      <w:bookmarkEnd w:id="1"/>
     </w:p>
     <w:sectPr>
-      <w:headerReference w:type="even" r:id="rId10"/>
-      <w:headerReference w:type="default" r:id="rId11"/>
-      <w:footerReference w:type="even" r:id="rId12"/>
-      <w:footerReference w:type="default" r:id="rId13"/>
-      <w:headerReference w:type="first" r:id="rId14"/>
-      <w:footerReference w:type="first" r:id="rId15"/>
+      <w:headerReference w:type="even" r:id="rId9"/>
+      <w:headerReference w:type="default" r:id="rId10"/>
+      <w:footerReference w:type="even" r:id="rId11"/>
+      <w:footerReference w:type="default" r:id="rId12"/>
+      <w:headerReference w:type="first" r:id="rId13"/>
+      <w:footerReference w:type="first" r:id="rId14"/>
       <w:pgSz w:w="12240" w:h="15840"/>
       <w:pgMar w:top="1440" w:right="1440" w:bottom="1440" w:left="1440" w:header="720" w:footer="720" w:gutter="0"/>
       <w:cols w:space="720"/>
@@ -752,7 +692,7 @@
 </file>
 
 <file path=word/endnotes.xml><?xml version="1.0" encoding="utf-8"?>
-<w:endnotes xmlns:wpc="http://schemas.microsoft.com/office/word/2010/wordprocessingCanvas" xmlns:cx="http://schemas.microsoft.com/office/drawing/2014/chartex" xmlns:cx1="http://schemas.microsoft.com/office/drawing/2015/9/8/chartex" xmlns:cx2="http://schemas.microsoft.com/office/drawing/2015/10/21/chartex" xmlns:cx3="http://schemas.microsoft.com/office/drawing/2016/5/9/chartex" xmlns:cx4="http://schemas.microsoft.com/office/drawing/2016/5/10/chartex" xmlns:cx5="http://schemas.microsoft.com/office/drawing/2016/5/11/chartex" xmlns:cx6="http://schemas.microsoft.com/office/drawing/2016/5/12/chartex" xmlns:cx7="http://schemas.microsoft.com/office/drawing/2016/5/13/chartex" xmlns:cx8="http://schemas.microsoft.com/office/drawing/2016/5/14/chartex" xmlns:mc="http://schemas.openxmlformats.org/markup-compatibility/2006" xmlns:aink="http://schemas.microsoft.com/office/drawing/2016/ink" xmlns:am3d="http://schemas.microsoft.com/office/drawing/2017/model3d" xmlns:o="urn:schemas-microsoft-com:office:office" xmlns:r="http://schemas.openxmlformats.org/officeDocument/2006/relationships" xmlns:m="http://schemas.openxmlformats.org/officeDocument/2006/math" xmlns:v="urn:schemas-microsoft-com:vml" xmlns:wp14="http://schemas.microsoft.com/office/word/2010/wordprocessingDrawing" xmlns:wp="http://schemas.openxmlformats.org/drawingml/2006/wordprocessingDrawing" xmlns:w10="urn:schemas-microsoft-com:office:word" xmlns:w="http://schemas.openxmlformats.org/wordprocessingml/2006/main" xmlns:w14="http://schemas.microsoft.com/office/word/2010/wordml" xmlns:w15="http://schemas.microsoft.com/office/word/2012/wordml" xmlns:w16cid="http://schemas.microsoft.com/office/word/2016/wordml/cid" xmlns:w16se="http://schemas.microsoft.com/office/word/2015/wordml/symex" xmlns:wpg="http://schemas.microsoft.com/office/word/2010/wordprocessingGroup" xmlns:wpi="http://schemas.microsoft.com/office/word/2010/wordprocessingInk" xmlns:wne="http://schemas.microsoft.com/office/word/2006/wordml" xmlns:wps="http://schemas.microsoft.com/office/word/2010/wordprocessingShape" mc:Ignorable="w14 w15 w16se w16cid wp14">
+<w:endnotes xmlns:wpc="http://schemas.microsoft.com/office/word/2010/wordprocessingCanvas" xmlns:cx="http://schemas.microsoft.com/office/drawing/2014/chartex" xmlns:cx1="http://schemas.microsoft.com/office/drawing/2015/9/8/chartex" xmlns:cx2="http://schemas.microsoft.com/office/drawing/2015/10/21/chartex" xmlns:cx3="http://schemas.microsoft.com/office/drawing/2016/5/9/chartex" xmlns:cx4="http://schemas.microsoft.com/office/drawing/2016/5/10/chartex" xmlns:cx5="http://schemas.microsoft.com/office/drawing/2016/5/11/chartex" xmlns:cx6="http://schemas.microsoft.com/office/drawing/2016/5/12/chartex" xmlns:cx7="http://schemas.microsoft.com/office/drawing/2016/5/13/chartex" xmlns:cx8="http://schemas.microsoft.com/office/drawing/2016/5/14/chartex" xmlns:mc="http://schemas.openxmlformats.org/markup-compatibility/2006" xmlns:aink="http://schemas.microsoft.com/office/drawing/2016/ink" xmlns:am3d="http://schemas.microsoft.com/office/drawing/2017/model3d" xmlns:o="urn:schemas-microsoft-com:office:office" xmlns:r="http://schemas.openxmlformats.org/officeDocument/2006/relationships" xmlns:m="http://schemas.openxmlformats.org/officeDocument/2006/math" xmlns:v="urn:schemas-microsoft-com:vml" xmlns:wp14="http://schemas.microsoft.com/office/word/2010/wordprocessingDrawing" xmlns:wp="http://schemas.openxmlformats.org/drawingml/2006/wordprocessingDrawing" xmlns:w10="urn:schemas-microsoft-com:office:word" xmlns:w="http://schemas.openxmlformats.org/wordprocessingml/2006/main" xmlns:w14="http://schemas.microsoft.com/office/word/2010/wordml" xmlns:w15="http://schemas.microsoft.com/office/word/2012/wordml" xmlns:w16cex="http://schemas.microsoft.com/office/word/2018/wordml/cex" xmlns:w16cid="http://schemas.microsoft.com/office/word/2016/wordml/cid" xmlns:w16="http://schemas.microsoft.com/office/word/2018/wordml" xmlns:w16se="http://schemas.microsoft.com/office/word/2015/wordml/symex" xmlns:wpg="http://schemas.microsoft.com/office/word/2010/wordprocessingGroup" xmlns:wpi="http://schemas.microsoft.com/office/word/2010/wordprocessingInk" xmlns:wne="http://schemas.microsoft.com/office/word/2006/wordml" xmlns:wps="http://schemas.microsoft.com/office/word/2010/wordprocessingShape" mc:Ignorable="w14 w15 w16se w16cid w16 w16cex wp14">
   <w:endnote w:type="separator" w:id="-1">
     <w:p>
       <w:pPr>
@@ -777,7 +717,7 @@
 </file>
 
 <file path=word/footer1.xml><?xml version="1.0" encoding="utf-8"?>
-<w:ftr xmlns:wpc="http://schemas.microsoft.com/office/word/2010/wordprocessingCanvas" xmlns:cx="http://schemas.microsoft.com/office/drawing/2014/chartex" xmlns:cx1="http://schemas.microsoft.com/office/drawing/2015/9/8/chartex" xmlns:cx2="http://schemas.microsoft.com/office/drawing/2015/10/21/chartex" xmlns:cx3="http://schemas.microsoft.com/office/drawing/2016/5/9/chartex" xmlns:cx4="http://schemas.microsoft.com/office/drawing/2016/5/10/chartex" xmlns:cx5="http://schemas.microsoft.com/office/drawing/2016/5/11/chartex" xmlns:cx6="http://schemas.microsoft.com/office/drawing/2016/5/12/chartex" xmlns:cx7="http://schemas.microsoft.com/office/drawing/2016/5/13/chartex" xmlns:cx8="http://schemas.microsoft.com/office/drawing/2016/5/14/chartex" xmlns:mc="http://schemas.openxmlformats.org/markup-compatibility/2006" xmlns:aink="http://schemas.microsoft.com/office/drawing/2016/ink" xmlns:am3d="http://schemas.microsoft.com/office/drawing/2017/model3d" xmlns:o="urn:schemas-microsoft-com:office:office" xmlns:r="http://schemas.openxmlformats.org/officeDocument/2006/relationships" xmlns:m="http://schemas.openxmlformats.org/officeDocument/2006/math" xmlns:v="urn:schemas-microsoft-com:vml" xmlns:wp14="http://schemas.microsoft.com/office/word/2010/wordprocessingDrawing" xmlns:wp="http://schemas.openxmlformats.org/drawingml/2006/wordprocessingDrawing" xmlns:w10="urn:schemas-microsoft-com:office:word" xmlns:w="http://schemas.openxmlformats.org/wordprocessingml/2006/main" xmlns:w14="http://schemas.microsoft.com/office/word/2010/wordml" xmlns:w15="http://schemas.microsoft.com/office/word/2012/wordml" xmlns:w16cid="http://schemas.microsoft.com/office/word/2016/wordml/cid" xmlns:w16se="http://schemas.microsoft.com/office/word/2015/wordml/symex" xmlns:wpg="http://schemas.microsoft.com/office/word/2010/wordprocessingGroup" xmlns:wpi="http://schemas.microsoft.com/office/word/2010/wordprocessingInk" xmlns:wne="http://schemas.microsoft.com/office/word/2006/wordml" xmlns:wps="http://schemas.microsoft.com/office/word/2010/wordprocessingShape" mc:Ignorable="w14 w15 w16se w16cid wp14">
+<w:ftr xmlns:wpc="http://schemas.microsoft.com/office/word/2010/wordprocessingCanvas" xmlns:cx="http://schemas.microsoft.com/office/drawing/2014/chartex" xmlns:cx1="http://schemas.microsoft.com/office/drawing/2015/9/8/chartex" xmlns:cx2="http://schemas.microsoft.com/office/drawing/2015/10/21/chartex" xmlns:cx3="http://schemas.microsoft.com/office/drawing/2016/5/9/chartex" xmlns:cx4="http://schemas.microsoft.com/office/drawing/2016/5/10/chartex" xmlns:cx5="http://schemas.microsoft.com/office/drawing/2016/5/11/chartex" xmlns:cx6="http://schemas.microsoft.com/office/drawing/2016/5/12/chartex" xmlns:cx7="http://schemas.microsoft.com/office/drawing/2016/5/13/chartex" xmlns:cx8="http://schemas.microsoft.com/office/drawing/2016/5/14/chartex" xmlns:mc="http://schemas.openxmlformats.org/markup-compatibility/2006" xmlns:aink="http://schemas.microsoft.com/office/drawing/2016/ink" xmlns:am3d="http://schemas.microsoft.com/office/drawing/2017/model3d" xmlns:o="urn:schemas-microsoft-com:office:office" xmlns:r="http://schemas.openxmlformats.org/officeDocument/2006/relationships" xmlns:m="http://schemas.openxmlformats.org/officeDocument/2006/math" xmlns:v="urn:schemas-microsoft-com:vml" xmlns:wp14="http://schemas.microsoft.com/office/word/2010/wordprocessingDrawing" xmlns:wp="http://schemas.openxmlformats.org/drawingml/2006/wordprocessingDrawing" xmlns:w10="urn:schemas-microsoft-com:office:word" xmlns:w="http://schemas.openxmlformats.org/wordprocessingml/2006/main" xmlns:w14="http://schemas.microsoft.com/office/word/2010/wordml" xmlns:w15="http://schemas.microsoft.com/office/word/2012/wordml" xmlns:w16cex="http://schemas.microsoft.com/office/word/2018/wordml/cex" xmlns:w16cid="http://schemas.microsoft.com/office/word/2016/wordml/cid" xmlns:w16="http://schemas.microsoft.com/office/word/2018/wordml" xmlns:w16se="http://schemas.microsoft.com/office/word/2015/wordml/symex" xmlns:wpg="http://schemas.microsoft.com/office/word/2010/wordprocessingGroup" xmlns:wpi="http://schemas.microsoft.com/office/word/2010/wordprocessingInk" xmlns:wne="http://schemas.microsoft.com/office/word/2006/wordml" xmlns:wps="http://schemas.microsoft.com/office/word/2010/wordprocessingShape" mc:Ignorable="w14 w15 w16se w16cid w16 w16cex wp14">
   <w:p>
     <w:pPr>
       <w:pStyle w:val="Footer"/>
@@ -787,7 +727,7 @@
 </file>
 
 <file path=word/footer2.xml><?xml version="1.0" encoding="utf-8"?>
-<w:ftr xmlns:wpc="http://schemas.microsoft.com/office/word/2010/wordprocessingCanvas" xmlns:cx="http://schemas.microsoft.com/office/drawing/2014/chartex" xmlns:cx1="http://schemas.microsoft.com/office/drawing/2015/9/8/chartex" xmlns:cx2="http://schemas.microsoft.com/office/drawing/2015/10/21/chartex" xmlns:cx3="http://schemas.microsoft.com/office/drawing/2016/5/9/chartex" xmlns:cx4="http://schemas.microsoft.com/office/drawing/2016/5/10/chartex" xmlns:cx5="http://schemas.microsoft.com/office/drawing/2016/5/11/chartex" xmlns:cx6="http://schemas.microsoft.com/office/drawing/2016/5/12/chartex" xmlns:cx7="http://schemas.microsoft.com/office/drawing/2016/5/13/chartex" xmlns:cx8="http://schemas.microsoft.com/office/drawing/2016/5/14/chartex" xmlns:mc="http://schemas.openxmlformats.org/markup-compatibility/2006" xmlns:aink="http://schemas.microsoft.com/office/drawing/2016/ink" xmlns:am3d="http://schemas.microsoft.com/office/drawing/2017/model3d" xmlns:o="urn:schemas-microsoft-com:office:office" xmlns:r="http://schemas.openxmlformats.org/officeDocument/2006/relationships" xmlns:m="http://schemas.openxmlformats.org/officeDocument/2006/math" xmlns:v="urn:schemas-microsoft-com:vml" xmlns:wp14="http://schemas.microsoft.com/office/word/2010/wordprocessingDrawing" xmlns:wp="http://schemas.openxmlformats.org/drawingml/2006/wordprocessingDrawing" xmlns:w10="urn:schemas-microsoft-com:office:word" xmlns:w="http://schemas.openxmlformats.org/wordprocessingml/2006/main" xmlns:w14="http://schemas.microsoft.com/office/word/2010/wordml" xmlns:w15="http://schemas.microsoft.com/office/word/2012/wordml" xmlns:w16cid="http://schemas.microsoft.com/office/word/2016/wordml/cid" xmlns:w16se="http://schemas.microsoft.com/office/word/2015/wordml/symex" xmlns:wpg="http://schemas.microsoft.com/office/word/2010/wordprocessingGroup" xmlns:wpi="http://schemas.microsoft.com/office/word/2010/wordprocessingInk" xmlns:wne="http://schemas.microsoft.com/office/word/2006/wordml" xmlns:wps="http://schemas.microsoft.com/office/word/2010/wordprocessingShape" mc:Ignorable="w14 w15 w16se w16cid wp14">
+<w:ftr xmlns:wpc="http://schemas.microsoft.com/office/word/2010/wordprocessingCanvas" xmlns:cx="http://schemas.microsoft.com/office/drawing/2014/chartex" xmlns:cx1="http://schemas.microsoft.com/office/drawing/2015/9/8/chartex" xmlns:cx2="http://schemas.microsoft.com/office/drawing/2015/10/21/chartex" xmlns:cx3="http://schemas.microsoft.com/office/drawing/2016/5/9/chartex" xmlns:cx4="http://schemas.microsoft.com/office/drawing/2016/5/10/chartex" xmlns:cx5="http://schemas.microsoft.com/office/drawing/2016/5/11/chartex" xmlns:cx6="http://schemas.microsoft.com/office/drawing/2016/5/12/chartex" xmlns:cx7="http://schemas.microsoft.com/office/drawing/2016/5/13/chartex" xmlns:cx8="http://schemas.microsoft.com/office/drawing/2016/5/14/chartex" xmlns:mc="http://schemas.openxmlformats.org/markup-compatibility/2006" xmlns:aink="http://schemas.microsoft.com/office/drawing/2016/ink" xmlns:am3d="http://schemas.microsoft.com/office/drawing/2017/model3d" xmlns:o="urn:schemas-microsoft-com:office:office" xmlns:r="http://schemas.openxmlformats.org/officeDocument/2006/relationships" xmlns:m="http://schemas.openxmlformats.org/officeDocument/2006/math" xmlns:v="urn:schemas-microsoft-com:vml" xmlns:wp14="http://schemas.microsoft.com/office/word/2010/wordprocessingDrawing" xmlns:wp="http://schemas.openxmlformats.org/drawingml/2006/wordprocessingDrawing" xmlns:w10="urn:schemas-microsoft-com:office:word" xmlns:w="http://schemas.openxmlformats.org/wordprocessingml/2006/main" xmlns:w14="http://schemas.microsoft.com/office/word/2010/wordml" xmlns:w15="http://schemas.microsoft.com/office/word/2012/wordml" xmlns:w16cex="http://schemas.microsoft.com/office/word/2018/wordml/cex" xmlns:w16cid="http://schemas.microsoft.com/office/word/2016/wordml/cid" xmlns:w16="http://schemas.microsoft.com/office/word/2018/wordml" xmlns:w16se="http://schemas.microsoft.com/office/word/2015/wordml/symex" xmlns:wpg="http://schemas.microsoft.com/office/word/2010/wordprocessingGroup" xmlns:wpi="http://schemas.microsoft.com/office/word/2010/wordprocessingInk" xmlns:wne="http://schemas.microsoft.com/office/word/2006/wordml" xmlns:wps="http://schemas.microsoft.com/office/word/2010/wordprocessingShape" mc:Ignorable="w14 w15 w16se w16cid w16 w16cex wp14">
   <w:p>
     <w:pPr>
       <w:pStyle w:val="Footer"/>
@@ -797,7 +737,7 @@
 </file>
 
 <file path=word/footer3.xml><?xml version="1.0" encoding="utf-8"?>
-<w:ftr xmlns:wpc="http://schemas.microsoft.com/office/word/2010/wordprocessingCanvas" xmlns:cx="http://schemas.microsoft.com/office/drawing/2014/chartex" xmlns:cx1="http://schemas.microsoft.com/office/drawing/2015/9/8/chartex" xmlns:cx2="http://schemas.microsoft.com/office/drawing/2015/10/21/chartex" xmlns:cx3="http://schemas.microsoft.com/office/drawing/2016/5/9/chartex" xmlns:cx4="http://schemas.microsoft.com/office/drawing/2016/5/10/chartex" xmlns:cx5="http://schemas.microsoft.com/office/drawing/2016/5/11/chartex" xmlns:cx6="http://schemas.microsoft.com/office/drawing/2016/5/12/chartex" xmlns:cx7="http://schemas.microsoft.com/office/drawing/2016/5/13/chartex" xmlns:cx8="http://schemas.microsoft.com/office/drawing/2016/5/14/chartex" xmlns:mc="http://schemas.openxmlformats.org/markup-compatibility/2006" xmlns:aink="http://schemas.microsoft.com/office/drawing/2016/ink" xmlns:am3d="http://schemas.microsoft.com/office/drawing/2017/model3d" xmlns:o="urn:schemas-microsoft-com:office:office" xmlns:r="http://schemas.openxmlformats.org/officeDocument/2006/relationships" xmlns:m="http://schemas.openxmlformats.org/officeDocument/2006/math" xmlns:v="urn:schemas-microsoft-com:vml" xmlns:wp14="http://schemas.microsoft.com/office/word/2010/wordprocessingDrawing" xmlns:wp="http://schemas.openxmlformats.org/drawingml/2006/wordprocessingDrawing" xmlns:w10="urn:schemas-microsoft-com:office:word" xmlns:w="http://schemas.openxmlformats.org/wordprocessingml/2006/main" xmlns:w14="http://schemas.microsoft.com/office/word/2010/wordml" xmlns:w15="http://schemas.microsoft.com/office/word/2012/wordml" xmlns:w16cid="http://schemas.microsoft.com/office/word/2016/wordml/cid" xmlns:w16se="http://schemas.microsoft.com/office/word/2015/wordml/symex" xmlns:wpg="http://schemas.microsoft.com/office/word/2010/wordprocessingGroup" xmlns:wpi="http://schemas.microsoft.com/office/word/2010/wordprocessingInk" xmlns:wne="http://schemas.microsoft.com/office/word/2006/wordml" xmlns:wps="http://schemas.microsoft.com/office/word/2010/wordprocessingShape" mc:Ignorable="w14 w15 w16se w16cid wp14">
+<w:ftr xmlns:wpc="http://schemas.microsoft.com/office/word/2010/wordprocessingCanvas" xmlns:cx="http://schemas.microsoft.com/office/drawing/2014/chartex" xmlns:cx1="http://schemas.microsoft.com/office/drawing/2015/9/8/chartex" xmlns:cx2="http://schemas.microsoft.com/office/drawing/2015/10/21/chartex" xmlns:cx3="http://schemas.microsoft.com/office/drawing/2016/5/9/chartex" xmlns:cx4="http://schemas.microsoft.com/office/drawing/2016/5/10/chartex" xmlns:cx5="http://schemas.microsoft.com/office/drawing/2016/5/11/chartex" xmlns:cx6="http://schemas.microsoft.com/office/drawing/2016/5/12/chartex" xmlns:cx7="http://schemas.microsoft.com/office/drawing/2016/5/13/chartex" xmlns:cx8="http://schemas.microsoft.com/office/drawing/2016/5/14/chartex" xmlns:mc="http://schemas.openxmlformats.org/markup-compatibility/2006" xmlns:aink="http://schemas.microsoft.com/office/drawing/2016/ink" xmlns:am3d="http://schemas.microsoft.com/office/drawing/2017/model3d" xmlns:o="urn:schemas-microsoft-com:office:office" xmlns:r="http://schemas.openxmlformats.org/officeDocument/2006/relationships" xmlns:m="http://schemas.openxmlformats.org/officeDocument/2006/math" xmlns:v="urn:schemas-microsoft-com:vml" xmlns:wp14="http://schemas.microsoft.com/office/word/2010/wordprocessingDrawing" xmlns:wp="http://schemas.openxmlformats.org/drawingml/2006/wordprocessingDrawing" xmlns:w10="urn:schemas-microsoft-com:office:word" xmlns:w="http://schemas.openxmlformats.org/wordprocessingml/2006/main" xmlns:w14="http://schemas.microsoft.com/office/word/2010/wordml" xmlns:w15="http://schemas.microsoft.com/office/word/2012/wordml" xmlns:w16cex="http://schemas.microsoft.com/office/word/2018/wordml/cex" xmlns:w16cid="http://schemas.microsoft.com/office/word/2016/wordml/cid" xmlns:w16="http://schemas.microsoft.com/office/word/2018/wordml" xmlns:w16se="http://schemas.microsoft.com/office/word/2015/wordml/symex" xmlns:wpg="http://schemas.microsoft.com/office/word/2010/wordprocessingGroup" xmlns:wpi="http://schemas.microsoft.com/office/word/2010/wordprocessingInk" xmlns:wne="http://schemas.microsoft.com/office/word/2006/wordml" xmlns:wps="http://schemas.microsoft.com/office/word/2010/wordprocessingShape" mc:Ignorable="w14 w15 w16se w16cid w16 w16cex wp14">
   <w:p>
     <w:pPr>
       <w:pStyle w:val="Footer"/>
@@ -807,7 +747,7 @@
 </file>
 
 <file path=word/footnotes.xml><?xml version="1.0" encoding="utf-8"?>
-<w:footnotes xmlns:wpc="http://schemas.microsoft.com/office/word/2010/wordprocessingCanvas" xmlns:cx="http://schemas.microsoft.com/office/drawing/2014/chartex" xmlns:cx1="http://schemas.microsoft.com/office/drawing/2015/9/8/chartex" xmlns:cx2="http://schemas.microsoft.com/office/drawing/2015/10/21/chartex" xmlns:cx3="http://schemas.microsoft.com/office/drawing/2016/5/9/chartex" xmlns:cx4="http://schemas.microsoft.com/office/drawing/2016/5/10/chartex" xmlns:cx5="http://schemas.microsoft.com/office/drawing/2016/5/11/chartex" xmlns:cx6="http://schemas.microsoft.com/office/drawing/2016/5/12/chartex" xmlns:cx7="http://schemas.microsoft.com/office/drawing/2016/5/13/chartex" xmlns:cx8="http://schemas.microsoft.com/office/drawing/2016/5/14/chartex" xmlns:mc="http://schemas.openxmlformats.org/markup-compatibility/2006" xmlns:aink="http://schemas.microsoft.com/office/drawing/2016/ink" xmlns:am3d="http://schemas.microsoft.com/office/drawing/2017/model3d" xmlns:o="urn:schemas-microsoft-com:office:office" xmlns:r="http://schemas.openxmlformats.org/officeDocument/2006/relationships" xmlns:m="http://schemas.openxmlformats.org/officeDocument/2006/math" xmlns:v="urn:schemas-microsoft-com:vml" xmlns:wp14="http://schemas.microsoft.com/office/word/2010/wordprocessingDrawing" xmlns:wp="http://schemas.openxmlformats.org/drawingml/2006/wordprocessingDrawing" xmlns:w10="urn:schemas-microsoft-com:office:word" xmlns:w="http://schemas.openxmlformats.org/wordprocessingml/2006/main" xmlns:w14="http://schemas.microsoft.com/office/word/2010/wordml" xmlns:w15="http://schemas.microsoft.com/office/word/2012/wordml" xmlns:w16cid="http://schemas.microsoft.com/office/word/2016/wordml/cid" xmlns:w16se="http://schemas.microsoft.com/office/word/2015/wordml/symex" xmlns:wpg="http://schemas.microsoft.com/office/word/2010/wordprocessingGroup" xmlns:wpi="http://schemas.microsoft.com/office/word/2010/wordprocessingInk" xmlns:wne="http://schemas.microsoft.com/office/word/2006/wordml" xmlns:wps="http://schemas.microsoft.com/office/word/2010/wordprocessingShape" mc:Ignorable="w14 w15 w16se w16cid wp14">
+<w:footnotes xmlns:wpc="http://schemas.microsoft.com/office/word/2010/wordprocessingCanvas" xmlns:cx="http://schemas.microsoft.com/office/drawing/2014/chartex" xmlns:cx1="http://schemas.microsoft.com/office/drawing/2015/9/8/chartex" xmlns:cx2="http://schemas.microsoft.com/office/drawing/2015/10/21/chartex" xmlns:cx3="http://schemas.microsoft.com/office/drawing/2016/5/9/chartex" xmlns:cx4="http://schemas.microsoft.com/office/drawing/2016/5/10/chartex" xmlns:cx5="http://schemas.microsoft.com/office/drawing/2016/5/11/chartex" xmlns:cx6="http://schemas.microsoft.com/office/drawing/2016/5/12/chartex" xmlns:cx7="http://schemas.microsoft.com/office/drawing/2016/5/13/chartex" xmlns:cx8="http://schemas.microsoft.com/office/drawing/2016/5/14/chartex" xmlns:mc="http://schemas.openxmlformats.org/markup-compatibility/2006" xmlns:aink="http://schemas.microsoft.com/office/drawing/2016/ink" xmlns:am3d="http://schemas.microsoft.com/office/drawing/2017/model3d" xmlns:o="urn:schemas-microsoft-com:office:office" xmlns:r="http://schemas.openxmlformats.org/officeDocument/2006/relationships" xmlns:m="http://schemas.openxmlformats.org/officeDocument/2006/math" xmlns:v="urn:schemas-microsoft-com:vml" xmlns:wp14="http://schemas.microsoft.com/office/word/2010/wordprocessingDrawing" xmlns:wp="http://schemas.openxmlformats.org/drawingml/2006/wordprocessingDrawing" xmlns:w10="urn:schemas-microsoft-com:office:word" xmlns:w="http://schemas.openxmlformats.org/wordprocessingml/2006/main" xmlns:w14="http://schemas.microsoft.com/office/word/2010/wordml" xmlns:w15="http://schemas.microsoft.com/office/word/2012/wordml" xmlns:w16cex="http://schemas.microsoft.com/office/word/2018/wordml/cex" xmlns:w16cid="http://schemas.microsoft.com/office/word/2016/wordml/cid" xmlns:w16="http://schemas.microsoft.com/office/word/2018/wordml" xmlns:w16se="http://schemas.microsoft.com/office/word/2015/wordml/symex" xmlns:wpg="http://schemas.microsoft.com/office/word/2010/wordprocessingGroup" xmlns:wpi="http://schemas.microsoft.com/office/word/2010/wordprocessingInk" xmlns:wne="http://schemas.microsoft.com/office/word/2006/wordml" xmlns:wps="http://schemas.microsoft.com/office/word/2010/wordprocessingShape" mc:Ignorable="w14 w15 w16se w16cid w16 w16cex wp14">
   <w:footnote w:type="separator" w:id="-1">
     <w:p>
       <w:pPr>
@@ -832,7 +772,7 @@
 </file>
 
 <file path=word/header1.xml><?xml version="1.0" encoding="utf-8"?>
-<w:hdr xmlns:wpc="http://schemas.microsoft.com/office/word/2010/wordprocessingCanvas" xmlns:cx="http://schemas.microsoft.com/office/drawing/2014/chartex" xmlns:cx1="http://schemas.microsoft.com/office/drawing/2015/9/8/chartex" xmlns:cx2="http://schemas.microsoft.com/office/drawing/2015/10/21/chartex" xmlns:cx3="http://schemas.microsoft.com/office/drawing/2016/5/9/chartex" xmlns:cx4="http://schemas.microsoft.com/office/drawing/2016/5/10/chartex" xmlns:cx5="http://schemas.microsoft.com/office/drawing/2016/5/11/chartex" xmlns:cx6="http://schemas.microsoft.com/office/drawing/2016/5/12/chartex" xmlns:cx7="http://schemas.microsoft.com/office/drawing/2016/5/13/chartex" xmlns:cx8="http://schemas.microsoft.com/office/drawing/2016/5/14/chartex" xmlns:mc="http://schemas.openxmlformats.org/markup-compatibility/2006" xmlns:aink="http://schemas.microsoft.com/office/drawing/2016/ink" xmlns:am3d="http://schemas.microsoft.com/office/drawing/2017/model3d" xmlns:o="urn:schemas-microsoft-com:office:office" xmlns:r="http://schemas.openxmlformats.org/officeDocument/2006/relationships" xmlns:m="http://schemas.openxmlformats.org/officeDocument/2006/math" xmlns:v="urn:schemas-microsoft-com:vml" xmlns:wp14="http://schemas.microsoft.com/office/word/2010/wordprocessingDrawing" xmlns:wp="http://schemas.openxmlformats.org/drawingml/2006/wordprocessingDrawing" xmlns:w10="urn:schemas-microsoft-com:office:word" xmlns:w="http://schemas.openxmlformats.org/wordprocessingml/2006/main" xmlns:w14="http://schemas.microsoft.com/office/word/2010/wordml" xmlns:w15="http://schemas.microsoft.com/office/word/2012/wordml" xmlns:w16cid="http://schemas.microsoft.com/office/word/2016/wordml/cid" xmlns:w16se="http://schemas.microsoft.com/office/word/2015/wordml/symex" xmlns:wpg="http://schemas.microsoft.com/office/word/2010/wordprocessingGroup" xmlns:wpi="http://schemas.microsoft.com/office/word/2010/wordprocessingInk" xmlns:wne="http://schemas.microsoft.com/office/word/2006/wordml" xmlns:wps="http://schemas.microsoft.com/office/word/2010/wordprocessingShape" mc:Ignorable="w14 w15 w16se w16cid wp14">
+<w:hdr xmlns:wpc="http://schemas.microsoft.com/office/word/2010/wordprocessingCanvas" xmlns:cx="http://schemas.microsoft.com/office/drawing/2014/chartex" xmlns:cx1="http://schemas.microsoft.com/office/drawing/2015/9/8/chartex" xmlns:cx2="http://schemas.microsoft.com/office/drawing/2015/10/21/chartex" xmlns:cx3="http://schemas.microsoft.com/office/drawing/2016/5/9/chartex" xmlns:cx4="http://schemas.microsoft.com/office/drawing/2016/5/10/chartex" xmlns:cx5="http://schemas.microsoft.com/office/drawing/2016/5/11/chartex" xmlns:cx6="http://schemas.microsoft.com/office/drawing/2016/5/12/chartex" xmlns:cx7="http://schemas.microsoft.com/office/drawing/2016/5/13/chartex" xmlns:cx8="http://schemas.microsoft.com/office/drawing/2016/5/14/chartex" xmlns:mc="http://schemas.openxmlformats.org/markup-compatibility/2006" xmlns:aink="http://schemas.microsoft.com/office/drawing/2016/ink" xmlns:am3d="http://schemas.microsoft.com/office/drawing/2017/model3d" xmlns:o="urn:schemas-microsoft-com:office:office" xmlns:r="http://schemas.openxmlformats.org/officeDocument/2006/relationships" xmlns:m="http://schemas.openxmlformats.org/officeDocument/2006/math" xmlns:v="urn:schemas-microsoft-com:vml" xmlns:wp14="http://schemas.microsoft.com/office/word/2010/wordprocessingDrawing" xmlns:wp="http://schemas.openxmlformats.org/drawingml/2006/wordprocessingDrawing" xmlns:w10="urn:schemas-microsoft-com:office:word" xmlns:w="http://schemas.openxmlformats.org/wordprocessingml/2006/main" xmlns:w14="http://schemas.microsoft.com/office/word/2010/wordml" xmlns:w15="http://schemas.microsoft.com/office/word/2012/wordml" xmlns:w16cex="http://schemas.microsoft.com/office/word/2018/wordml/cex" xmlns:w16cid="http://schemas.microsoft.com/office/word/2016/wordml/cid" xmlns:w16="http://schemas.microsoft.com/office/word/2018/wordml" xmlns:w16se="http://schemas.microsoft.com/office/word/2015/wordml/symex" xmlns:wpg="http://schemas.microsoft.com/office/word/2010/wordprocessingGroup" xmlns:wpi="http://schemas.microsoft.com/office/word/2010/wordprocessingInk" xmlns:wne="http://schemas.microsoft.com/office/word/2006/wordml" xmlns:wps="http://schemas.microsoft.com/office/word/2010/wordprocessingShape" mc:Ignorable="w14 w15 w16se w16cid w16 w16cex wp14">
   <w:p>
     <w:pPr>
       <w:pStyle w:val="Header"/>
@@ -842,7 +782,7 @@
 </file>
 
 <file path=word/header2.xml><?xml version="1.0" encoding="utf-8"?>
-<w:hdr xmlns:wpc="http://schemas.microsoft.com/office/word/2010/wordprocessingCanvas" xmlns:cx="http://schemas.microsoft.com/office/drawing/2014/chartex" xmlns:cx1="http://schemas.microsoft.com/office/drawing/2015/9/8/chartex" xmlns:cx2="http://schemas.microsoft.com/office/drawing/2015/10/21/chartex" xmlns:cx3="http://schemas.microsoft.com/office/drawing/2016/5/9/chartex" xmlns:cx4="http://schemas.microsoft.com/office/drawing/2016/5/10/chartex" xmlns:cx5="http://schemas.microsoft.com/office/drawing/2016/5/11/chartex" xmlns:cx6="http://schemas.microsoft.com/office/drawing/2016/5/12/chartex" xmlns:cx7="http://schemas.microsoft.com/office/drawing/2016/5/13/chartex" xmlns:cx8="http://schemas.microsoft.com/office/drawing/2016/5/14/chartex" xmlns:mc="http://schemas.openxmlformats.org/markup-compatibility/2006" xmlns:aink="http://schemas.microsoft.com/office/drawing/2016/ink" xmlns:am3d="http://schemas.microsoft.com/office/drawing/2017/model3d" xmlns:o="urn:schemas-microsoft-com:office:office" xmlns:r="http://schemas.openxmlformats.org/officeDocument/2006/relationships" xmlns:m="http://schemas.openxmlformats.org/officeDocument/2006/math" xmlns:v="urn:schemas-microsoft-com:vml" xmlns:wp14="http://schemas.microsoft.com/office/word/2010/wordprocessingDrawing" xmlns:wp="http://schemas.openxmlformats.org/drawingml/2006/wordprocessingDrawing" xmlns:w10="urn:schemas-microsoft-com:office:word" xmlns:w="http://schemas.openxmlformats.org/wordprocessingml/2006/main" xmlns:w14="http://schemas.microsoft.com/office/word/2010/wordml" xmlns:w15="http://schemas.microsoft.com/office/word/2012/wordml" xmlns:w16cid="http://schemas.microsoft.com/office/word/2016/wordml/cid" xmlns:w16se="http://schemas.microsoft.com/office/word/2015/wordml/symex" xmlns:wpg="http://schemas.microsoft.com/office/word/2010/wordprocessingGroup" xmlns:wpi="http://schemas.microsoft.com/office/word/2010/wordprocessingInk" xmlns:wne="http://schemas.microsoft.com/office/word/2006/wordml" xmlns:wps="http://schemas.microsoft.com/office/word/2010/wordprocessingShape" mc:Ignorable="w14 w15 w16se w16cid wp14">
+<w:hdr xmlns:wpc="http://schemas.microsoft.com/office/word/2010/wordprocessingCanvas" xmlns:cx="http://schemas.microsoft.com/office/drawing/2014/chartex" xmlns:cx1="http://schemas.microsoft.com/office/drawing/2015/9/8/chartex" xmlns:cx2="http://schemas.microsoft.com/office/drawing/2015/10/21/chartex" xmlns:cx3="http://schemas.microsoft.com/office/drawing/2016/5/9/chartex" xmlns:cx4="http://schemas.microsoft.com/office/drawing/2016/5/10/chartex" xmlns:cx5="http://schemas.microsoft.com/office/drawing/2016/5/11/chartex" xmlns:cx6="http://schemas.microsoft.com/office/drawing/2016/5/12/chartex" xmlns:cx7="http://schemas.microsoft.com/office/drawing/2016/5/13/chartex" xmlns:cx8="http://schemas.microsoft.com/office/drawing/2016/5/14/chartex" xmlns:mc="http://schemas.openxmlformats.org/markup-compatibility/2006" xmlns:aink="http://schemas.microsoft.com/office/drawing/2016/ink" xmlns:am3d="http://schemas.microsoft.com/office/drawing/2017/model3d" xmlns:o="urn:schemas-microsoft-com:office:office" xmlns:r="http://schemas.openxmlformats.org/officeDocument/2006/relationships" xmlns:m="http://schemas.openxmlformats.org/officeDocument/2006/math" xmlns:v="urn:schemas-microsoft-com:vml" xmlns:wp14="http://schemas.microsoft.com/office/word/2010/wordprocessingDrawing" xmlns:wp="http://schemas.openxmlformats.org/drawingml/2006/wordprocessingDrawing" xmlns:w10="urn:schemas-microsoft-com:office:word" xmlns:w="http://schemas.openxmlformats.org/wordprocessingml/2006/main" xmlns:w14="http://schemas.microsoft.com/office/word/2010/wordml" xmlns:w15="http://schemas.microsoft.com/office/word/2012/wordml" xmlns:w16cex="http://schemas.microsoft.com/office/word/2018/wordml/cex" xmlns:w16cid="http://schemas.microsoft.com/office/word/2016/wordml/cid" xmlns:w16="http://schemas.microsoft.com/office/word/2018/wordml" xmlns:w16se="http://schemas.microsoft.com/office/word/2015/wordml/symex" xmlns:wpg="http://schemas.microsoft.com/office/word/2010/wordprocessingGroup" xmlns:wpi="http://schemas.microsoft.com/office/word/2010/wordprocessingInk" xmlns:wne="http://schemas.microsoft.com/office/word/2006/wordml" xmlns:wps="http://schemas.microsoft.com/office/word/2010/wordprocessingShape" mc:Ignorable="w14 w15 w16se w16cid w16 w16cex wp14">
   <w:p>
     <w:pPr>
       <w:pStyle w:val="Header"/>
@@ -852,7 +792,7 @@
 </file>
 
 <file path=word/header3.xml><?xml version="1.0" encoding="utf-8"?>
-<w:hdr xmlns:wpc="http://schemas.microsoft.com/office/word/2010/wordprocessingCanvas" xmlns:cx="http://schemas.microsoft.com/office/drawing/2014/chartex" xmlns:cx1="http://schemas.microsoft.com/office/drawing/2015/9/8/chartex" xmlns:cx2="http://schemas.microsoft.com/office/drawing/2015/10/21/chartex" xmlns:cx3="http://schemas.microsoft.com/office/drawing/2016/5/9/chartex" xmlns:cx4="http://schemas.microsoft.com/office/drawing/2016/5/10/chartex" xmlns:cx5="http://schemas.microsoft.com/office/drawing/2016/5/11/chartex" xmlns:cx6="http://schemas.microsoft.com/office/drawing/2016/5/12/chartex" xmlns:cx7="http://schemas.microsoft.com/office/drawing/2016/5/13/chartex" xmlns:cx8="http://schemas.microsoft.com/office/drawing/2016/5/14/chartex" xmlns:mc="http://schemas.openxmlformats.org/markup-compatibility/2006" xmlns:aink="http://schemas.microsoft.com/office/drawing/2016/ink" xmlns:am3d="http://schemas.microsoft.com/office/drawing/2017/model3d" xmlns:o="urn:schemas-microsoft-com:office:office" xmlns:r="http://schemas.openxmlformats.org/officeDocument/2006/relationships" xmlns:m="http://schemas.openxmlformats.org/officeDocument/2006/math" xmlns:v="urn:schemas-microsoft-com:vml" xmlns:wp14="http://schemas.microsoft.com/office/word/2010/wordprocessingDrawing" xmlns:wp="http://schemas.openxmlformats.org/drawingml/2006/wordprocessingDrawing" xmlns:w10="urn:schemas-microsoft-com:office:word" xmlns:w="http://schemas.openxmlformats.org/wordprocessingml/2006/main" xmlns:w14="http://schemas.microsoft.com/office/word/2010/wordml" xmlns:w15="http://schemas.microsoft.com/office/word/2012/wordml" xmlns:w16cid="http://schemas.microsoft.com/office/word/2016/wordml/cid" xmlns:w16se="http://schemas.microsoft.com/office/word/2015/wordml/symex" xmlns:wpg="http://schemas.microsoft.com/office/word/2010/wordprocessingGroup" xmlns:wpi="http://schemas.microsoft.com/office/word/2010/wordprocessingInk" xmlns:wne="http://schemas.microsoft.com/office/word/2006/wordml" xmlns:wps="http://schemas.microsoft.com/office/word/2010/wordprocessingShape" mc:Ignorable="w14 w15 w16se w16cid wp14">
+<w:hdr xmlns:wpc="http://schemas.microsoft.com/office/word/2010/wordprocessingCanvas" xmlns:cx="http://schemas.microsoft.com/office/drawing/2014/chartex" xmlns:cx1="http://schemas.microsoft.com/office/drawing/2015/9/8/chartex" xmlns:cx2="http://schemas.microsoft.com/office/drawing/2015/10/21/chartex" xmlns:cx3="http://schemas.microsoft.com/office/drawing/2016/5/9/chartex" xmlns:cx4="http://schemas.microsoft.com/office/drawing/2016/5/10/chartex" xmlns:cx5="http://schemas.microsoft.com/office/drawing/2016/5/11/chartex" xmlns:cx6="http://schemas.microsoft.com/office/drawing/2016/5/12/chartex" xmlns:cx7="http://schemas.microsoft.com/office/drawing/2016/5/13/chartex" xmlns:cx8="http://schemas.microsoft.com/office/drawing/2016/5/14/chartex" xmlns:mc="http://schemas.openxmlformats.org/markup-compatibility/2006" xmlns:aink="http://schemas.microsoft.com/office/drawing/2016/ink" xmlns:am3d="http://schemas.microsoft.com/office/drawing/2017/model3d" xmlns:o="urn:schemas-microsoft-com:office:office" xmlns:r="http://schemas.openxmlformats.org/officeDocument/2006/relationships" xmlns:m="http://schemas.openxmlformats.org/officeDocument/2006/math" xmlns:v="urn:schemas-microsoft-com:vml" xmlns:wp14="http://schemas.microsoft.com/office/word/2010/wordprocessingDrawing" xmlns:wp="http://schemas.openxmlformats.org/drawingml/2006/wordprocessingDrawing" xmlns:w10="urn:schemas-microsoft-com:office:word" xmlns:w="http://schemas.openxmlformats.org/wordprocessingml/2006/main" xmlns:w14="http://schemas.microsoft.com/office/word/2010/wordml" xmlns:w15="http://schemas.microsoft.com/office/word/2012/wordml" xmlns:w16cex="http://schemas.microsoft.com/office/word/2018/wordml/cex" xmlns:w16cid="http://schemas.microsoft.com/office/word/2016/wordml/cid" xmlns:w16="http://schemas.microsoft.com/office/word/2018/wordml" xmlns:w16se="http://schemas.microsoft.com/office/word/2015/wordml/symex" xmlns:wpg="http://schemas.microsoft.com/office/word/2010/wordprocessingGroup" xmlns:wpi="http://schemas.microsoft.com/office/word/2010/wordprocessingInk" xmlns:wne="http://schemas.microsoft.com/office/word/2006/wordml" xmlns:wps="http://schemas.microsoft.com/office/word/2010/wordprocessingShape" mc:Ignorable="w14 w15 w16se w16cid w16 w16cex wp14">
   <w:p>
     <w:pPr>
       <w:pStyle w:val="Header"/>
@@ -862,7 +802,7 @@
 </file>
 
 <file path=word/numbering.xml><?xml version="1.0" encoding="utf-8"?>
-<w:numbering xmlns:wpc="http://schemas.microsoft.com/office/word/2010/wordprocessingCanvas" xmlns:cx="http://schemas.microsoft.com/office/drawing/2014/chartex" xmlns:cx1="http://schemas.microsoft.com/office/drawing/2015/9/8/chartex" xmlns:cx2="http://schemas.microsoft.com/office/drawing/2015/10/21/chartex" xmlns:cx3="http://schemas.microsoft.com/office/drawing/2016/5/9/chartex" xmlns:cx4="http://schemas.microsoft.com/office/drawing/2016/5/10/chartex" xmlns:cx5="http://schemas.microsoft.com/office/drawing/2016/5/11/chartex" xmlns:cx6="http://schemas.microsoft.com/office/drawing/2016/5/12/chartex" xmlns:cx7="http://schemas.microsoft.com/office/drawing/2016/5/13/chartex" xmlns:cx8="http://schemas.microsoft.com/office/drawing/2016/5/14/chartex" xmlns:mc="http://schemas.openxmlformats.org/markup-compatibility/2006" xmlns:aink="http://schemas.microsoft.com/office/drawing/2016/ink" xmlns:am3d="http://schemas.microsoft.com/office/drawing/2017/model3d" xmlns:o="urn:schemas-microsoft-com:office:office" xmlns:r="http://schemas.openxmlformats.org/officeDocument/2006/relationships" xmlns:m="http://schemas.openxmlformats.org/officeDocument/2006/math" xmlns:v="urn:schemas-microsoft-com:vml" xmlns:wp14="http://schemas.microsoft.com/office/word/2010/wordprocessingDrawing" xmlns:wp="http://schemas.openxmlformats.org/drawingml/2006/wordprocessingDrawing" xmlns:w10="urn:schemas-microsoft-com:office:word" xmlns:w="http://schemas.openxmlformats.org/wordprocessingml/2006/main" xmlns:w14="http://schemas.microsoft.com/office/word/2010/wordml" xmlns:w15="http://schemas.microsoft.com/office/word/2012/wordml" xmlns:w16cid="http://schemas.microsoft.com/office/word/2016/wordml/cid" xmlns:w16se="http://schemas.microsoft.com/office/word/2015/wordml/symex" xmlns:wpg="http://schemas.microsoft.com/office/word/2010/wordprocessingGroup" xmlns:wpi="http://schemas.microsoft.com/office/word/2010/wordprocessingInk" xmlns:wne="http://schemas.microsoft.com/office/word/2006/wordml" xmlns:wps="http://schemas.microsoft.com/office/word/2010/wordprocessingShape" mc:Ignorable="w14 w15 w16se w16cid wp14">
+<w:numbering xmlns:wpc="http://schemas.microsoft.com/office/word/2010/wordprocessingCanvas" xmlns:cx="http://schemas.microsoft.com/office/drawing/2014/chartex" xmlns:cx1="http://schemas.microsoft.com/office/drawing/2015/9/8/chartex" xmlns:cx2="http://schemas.microsoft.com/office/drawing/2015/10/21/chartex" xmlns:cx3="http://schemas.microsoft.com/office/drawing/2016/5/9/chartex" xmlns:cx4="http://schemas.microsoft.com/office/drawing/2016/5/10/chartex" xmlns:cx5="http://schemas.microsoft.com/office/drawing/2016/5/11/chartex" xmlns:cx6="http://schemas.microsoft.com/office/drawing/2016/5/12/chartex" xmlns:cx7="http://schemas.microsoft.com/office/drawing/2016/5/13/chartex" xmlns:cx8="http://schemas.microsoft.com/office/drawing/2016/5/14/chartex" xmlns:mc="http://schemas.openxmlformats.org/markup-compatibility/2006" xmlns:aink="http://schemas.microsoft.com/office/drawing/2016/ink" xmlns:am3d="http://schemas.microsoft.com/office/drawing/2017/model3d" xmlns:o="urn:schemas-microsoft-com:office:office" xmlns:r="http://schemas.openxmlformats.org/officeDocument/2006/relationships" xmlns:m="http://schemas.openxmlformats.org/officeDocument/2006/math" xmlns:v="urn:schemas-microsoft-com:vml" xmlns:wp14="http://schemas.microsoft.com/office/word/2010/wordprocessingDrawing" xmlns:wp="http://schemas.openxmlformats.org/drawingml/2006/wordprocessingDrawing" xmlns:w10="urn:schemas-microsoft-com:office:word" xmlns:w="http://schemas.openxmlformats.org/wordprocessingml/2006/main" xmlns:w14="http://schemas.microsoft.com/office/word/2010/wordml" xmlns:w15="http://schemas.microsoft.com/office/word/2012/wordml" xmlns:w16cex="http://schemas.microsoft.com/office/word/2018/wordml/cex" xmlns:w16cid="http://schemas.microsoft.com/office/word/2016/wordml/cid" xmlns:w16="http://schemas.microsoft.com/office/word/2018/wordml" xmlns:w16se="http://schemas.microsoft.com/office/word/2015/wordml/symex" xmlns:wpg="http://schemas.microsoft.com/office/word/2010/wordprocessingGroup" xmlns:wpi="http://schemas.microsoft.com/office/word/2010/wordprocessingInk" xmlns:wne="http://schemas.microsoft.com/office/word/2006/wordml" xmlns:wps="http://schemas.microsoft.com/office/word/2010/wordprocessingShape" mc:Ignorable="w14 w15 w16se w16cid w16 w16cex wp14">
   <w:abstractNum w:abstractNumId="0" w15:restartNumberingAfterBreak="0">
     <w:nsid w:val="05594760"/>
     <w:multiLevelType w:val="hybridMultilevel"/>
@@ -1403,7 +1343,7 @@
 </file>
 
 <file path=word/styles.xml><?xml version="1.0" encoding="utf-8"?>
-<w:styles xmlns:mc="http://schemas.openxmlformats.org/markup-compatibility/2006" xmlns:r="http://schemas.openxmlformats.org/officeDocument/2006/relationships" xmlns:w="http://schemas.openxmlformats.org/wordprocessingml/2006/main" xmlns:w14="http://schemas.microsoft.com/office/word/2010/wordml" xmlns:w15="http://schemas.microsoft.com/office/word/2012/wordml" xmlns:w16cid="http://schemas.microsoft.com/office/word/2016/wordml/cid" xmlns:w16se="http://schemas.microsoft.com/office/word/2015/wordml/symex" mc:Ignorable="w14 w15 w16se w16cid">
+<w:styles xmlns:mc="http://schemas.openxmlformats.org/markup-compatibility/2006" xmlns:r="http://schemas.openxmlformats.org/officeDocument/2006/relationships" xmlns:w="http://schemas.openxmlformats.org/wordprocessingml/2006/main" xmlns:w14="http://schemas.microsoft.com/office/word/2010/wordml" xmlns:w15="http://schemas.microsoft.com/office/word/2012/wordml" xmlns:w16cex="http://schemas.microsoft.com/office/word/2018/wordml/cex" xmlns:w16cid="http://schemas.microsoft.com/office/word/2016/wordml/cid" xmlns:w16="http://schemas.microsoft.com/office/word/2018/wordml" xmlns:w16se="http://schemas.microsoft.com/office/word/2015/wordml/symex" mc:Ignorable="w14 w15 w16se w16cid w16 w16cex">
   <w:docDefaults>
     <w:rPrDefault>
       <w:rPr>
@@ -1419,7 +1359,7 @@
       </w:pPr>
     </w:pPrDefault>
   </w:docDefaults>
-  <w:latentStyles w:defLockedState="0" w:defUIPriority="99" w:defSemiHidden="0" w:defUnhideWhenUsed="0" w:defQFormat="0" w:count="375">
+  <w:latentStyles w:defLockedState="0" w:defUIPriority="99" w:defSemiHidden="0" w:defUnhideWhenUsed="0" w:defQFormat="0" w:count="376">
     <w:lsdException w:name="Normal" w:uiPriority="0" w:qFormat="1"/>
     <w:lsdException w:name="heading 1" w:uiPriority="9" w:qFormat="1"/>
     <w:lsdException w:name="heading 2" w:semiHidden="1" w:uiPriority="9" w:unhideWhenUsed="1" w:qFormat="1"/>
@@ -1568,11 +1508,11 @@
     <w:lsdException w:name="Table Elegant" w:semiHidden="1" w:unhideWhenUsed="1"/>
     <w:lsdException w:name="Table Professional" w:semiHidden="1" w:unhideWhenUsed="1"/>
     <w:lsdException w:name="Table Subtle 1" w:semiHidden="1" w:unhideWhenUsed="1"/>
+    <w:lsdException w:name="Table Subtle 2" w:semiHidden="1" w:unhideWhenUsed="1"/>
     <w:lsdException w:name="Table Web 1" w:semiHidden="1" w:unhideWhenUsed="1"/>
     <w:lsdException w:name="Table Web 2" w:semiHidden="1" w:unhideWhenUsed="1"/>
     <w:lsdException w:name="Balloon Text" w:semiHidden="1" w:unhideWhenUsed="1"/>
     <w:lsdException w:name="Table Grid" w:uiPriority="39"/>
-    <w:lsdException w:name="Table Theme" w:semiHidden="1" w:unhideWhenUsed="1"/>
     <w:lsdException w:name="Placeholder Text" w:semiHidden="1"/>
     <w:lsdException w:name="No Spacing" w:uiPriority="1" w:qFormat="1"/>
     <w:lsdException w:name="Light Shading" w:uiPriority="60"/>
@@ -1792,6 +1732,7 @@
     <w:lsdException w:name="Smart Hyperlink" w:semiHidden="1" w:unhideWhenUsed="1"/>
     <w:lsdException w:name="Hashtag" w:semiHidden="1" w:unhideWhenUsed="1"/>
     <w:lsdException w:name="Unresolved Mention" w:semiHidden="1" w:unhideWhenUsed="1"/>
+    <w:lsdException w:name="Smart Link" w:semiHidden="1" w:unhideWhenUsed="1"/>
   </w:latentStyles>
   <w:style w:type="paragraph" w:default="1" w:styleId="Normal">
     <w:name w:val="Normal"/>
